--- a/Relatório.docx
+++ b/Relatório.docx
@@ -17,29 +17,20 @@
         </w:rPr>
         <w:t>TABELA DE RESULTADOS</w:t>
       </w:r>
-      <w:r>
-        <w:rPr>
-          <w:b/>
-          <w:i/>
-        </w:rPr>
-        <w:t xml:space="preserve"> </w:t>
-      </w:r>
-      <w:r>
-        <w:rPr>
-          <w:b/>
-        </w:rPr>
-        <w:t>(Solução inicial)</w:t>
-      </w:r>
-    </w:p>
-    <w:p>
-      <w:pPr>
-        <w:rPr>
-          <w:b/>
-        </w:rPr>
-      </w:pPr>
-      <w:r>
-        <w:rPr>
-          <w:b/>
+    </w:p>
+    <w:p>
+      <w:pPr>
+        <w:rPr>
+          <w:b/>
+          <w:sz w:val="28"/>
+          <w:szCs w:val="28"/>
+        </w:rPr>
+      </w:pPr>
+      <w:r>
+        <w:rPr>
+          <w:b/>
+          <w:sz w:val="28"/>
+          <w:szCs w:val="28"/>
         </w:rPr>
         <w:t>Instância 1</w:t>
       </w:r>
@@ -48,6 +39,30 @@
       <w:pPr>
         <w:rPr>
           <w:b/>
+          <w:color w:val="FF0000"/>
+        </w:rPr>
+      </w:pPr>
+      <w:r>
+        <w:rPr>
+          <w:b/>
+          <w:color w:val="FF0000"/>
+        </w:rPr>
+        <w:t>SI</w:t>
+      </w:r>
+      <w:r>
+        <w:rPr>
+          <w:b/>
+          <w:color w:val="FF0000"/>
+        </w:rPr>
+        <w:t xml:space="preserve"> (Solução inicial)</w:t>
+      </w:r>
+      <w:bookmarkStart w:id="0" w:name="_GoBack"/>
+      <w:bookmarkEnd w:id="0"/>
+    </w:p>
+    <w:p>
+      <w:pPr>
+        <w:rPr>
+          <w:u w:val="single"/>
         </w:rPr>
       </w:pPr>
       <w:r>
@@ -59,96 +74,415 @@
       <w:r>
         <w:t>18051</w:t>
       </w:r>
-      <w:r>
-        <w:rPr>
-          <w:b/>
-        </w:rPr>
+    </w:p>
+    <w:p>
+      <w:pPr>
+        <w:rPr>
+          <w:b/>
+          <w:color w:val="FF0000"/>
+        </w:rPr>
+      </w:pPr>
+      <w:r>
+        <w:rPr>
+          <w:b/>
+          <w:color w:val="FF0000"/>
+        </w:rPr>
+        <w:t>SF (Solução final)</w:t>
+      </w:r>
+    </w:p>
+    <w:p>
+      <w:r>
+        <w:rPr>
+          <w:b/>
+        </w:rPr>
+        <w:t xml:space="preserve">Maior distância do percurso: </w:t>
+      </w:r>
+      <w:r>
+        <w:t>18051</w:t>
+      </w:r>
+    </w:p>
+    <w:p>
+      <w:pPr>
+        <w:rPr>
+          <w:b/>
+          <w:color w:val="FF0000"/>
+          <w:u w:val="single"/>
+        </w:rPr>
+      </w:pPr>
+      <w:r>
+        <w:rPr>
+          <w:b/>
+          <w:color w:val="FF0000"/>
+        </w:rPr>
+        <w:t>SF2 (Solução Final2)</w:t>
+      </w:r>
+    </w:p>
+    <w:p>
+      <w:r>
+        <w:rPr>
+          <w:b/>
+        </w:rPr>
+        <w:t xml:space="preserve">Maior </w:t>
+      </w:r>
+      <w:r>
+        <w:rPr>
+          <w:b/>
+        </w:rPr>
+        <w:t>distância do percurso</w:t>
+      </w:r>
+      <w:r>
+        <w:rPr>
+          <w:b/>
+        </w:rPr>
+        <w:t>:</w:t>
+      </w:r>
+      <w:r>
+        <w:rPr>
+          <w:b/>
+        </w:rPr>
+        <w:t xml:space="preserve"> </w:t>
+      </w:r>
+      <w:r>
+        <w:t>18051.9</w:t>
+      </w:r>
+    </w:p>
+    <w:p>
+      <w:pPr>
+        <w:rPr>
+          <w:b/>
+          <w:sz w:val="28"/>
+          <w:szCs w:val="28"/>
+        </w:rPr>
+      </w:pPr>
+      <w:r>
         <w:br/>
-        <w:t xml:space="preserve">Soma total do percurso: </w:t>
-      </w:r>
-      <w:r>
-        <w:t>3.59349e+006</w:t>
-      </w:r>
-    </w:p>
-    <w:p>
-      <w:pPr>
-        <w:rPr>
-          <w:b/>
-        </w:rPr>
-      </w:pPr>
+      </w:r>
+      <w:r>
+        <w:rPr>
+          <w:b/>
+          <w:sz w:val="28"/>
+          <w:szCs w:val="28"/>
+        </w:rPr>
+        <w:t>Instância 2</w:t>
+      </w:r>
+    </w:p>
+    <w:p>
+      <w:pPr>
+        <w:rPr>
+          <w:b/>
+          <w:color w:val="FF0000"/>
+        </w:rPr>
+      </w:pPr>
+      <w:r>
+        <w:rPr>
+          <w:b/>
+          <w:color w:val="FF0000"/>
+        </w:rPr>
+        <w:t>SI</w:t>
+      </w:r>
+      <w:r>
+        <w:rPr>
+          <w:b/>
+          <w:color w:val="FF0000"/>
+        </w:rPr>
+        <w:t xml:space="preserve"> (Solução inicial)</w:t>
+      </w:r>
+    </w:p>
+    <w:p>
+      <w:r>
+        <w:rPr>
+          <w:b/>
+        </w:rPr>
+        <w:t xml:space="preserve">Maior </w:t>
+      </w:r>
+      <w:r>
+        <w:rPr>
+          <w:b/>
+        </w:rPr>
+        <w:t>distância do percurso</w:t>
+      </w:r>
+      <w:r>
+        <w:rPr>
+          <w:b/>
+        </w:rPr>
+        <w:t>:</w:t>
+      </w:r>
+      <w:r>
+        <w:rPr>
+          <w:b/>
+        </w:rPr>
+        <w:t xml:space="preserve"> </w:t>
+      </w:r>
+      <w:r>
+        <w:t>3102</w:t>
+      </w:r>
+    </w:p>
+    <w:p>
+      <w:pPr>
+        <w:rPr>
+          <w:b/>
+          <w:color w:val="FF0000"/>
+        </w:rPr>
+      </w:pPr>
+      <w:r>
+        <w:rPr>
+          <w:b/>
+          <w:color w:val="FF0000"/>
+        </w:rPr>
+        <w:t>SF (Solução final)</w:t>
+      </w:r>
+    </w:p>
+    <w:p>
+      <w:pPr>
+        <w:rPr>
+          <w:b/>
+          <w:color w:val="FF0000"/>
+        </w:rPr>
+      </w:pPr>
+      <w:r>
+        <w:rPr>
+          <w:b/>
+        </w:rPr>
+        <w:t xml:space="preserve">Maior </w:t>
+      </w:r>
+      <w:r>
+        <w:rPr>
+          <w:b/>
+        </w:rPr>
+        <w:t>distância do percurso</w:t>
+      </w:r>
+      <w:r>
+        <w:rPr>
+          <w:b/>
+        </w:rPr>
+        <w:t>:</w:t>
+      </w:r>
+      <w:r>
+        <w:rPr>
+          <w:b/>
+        </w:rPr>
+        <w:t xml:space="preserve"> </w:t>
+      </w:r>
+      <w:r>
+        <w:t>2400</w:t>
+      </w:r>
+    </w:p>
+    <w:p>
+      <w:pPr>
+        <w:rPr>
+          <w:b/>
+          <w:color w:val="FF0000"/>
+          <w:u w:val="single"/>
+        </w:rPr>
+      </w:pPr>
+      <w:r>
+        <w:rPr>
+          <w:b/>
+          <w:color w:val="FF0000"/>
+        </w:rPr>
+        <w:t>SF2 (Solução Final2)</w:t>
+      </w:r>
+    </w:p>
+    <w:p>
+      <w:pPr>
+        <w:rPr>
+          <w:b/>
+          <w:sz w:val="28"/>
+          <w:szCs w:val="28"/>
+        </w:rPr>
+      </w:pPr>
+      <w:r>
+        <w:rPr>
+          <w:b/>
+        </w:rPr>
+        <w:t xml:space="preserve">Maior </w:t>
+      </w:r>
+      <w:r>
+        <w:rPr>
+          <w:b/>
+        </w:rPr>
+        <w:t>distância do percurso</w:t>
+      </w:r>
+      <w:r>
+        <w:rPr>
+          <w:b/>
+        </w:rPr>
+        <w:t>:</w:t>
+      </w:r>
+      <w:r>
+        <w:rPr>
+          <w:b/>
+        </w:rPr>
+        <w:t xml:space="preserve"> </w:t>
+      </w:r>
+      <w:r>
+        <w:t>1350</w:t>
+      </w:r>
       <w:r>
         <w:br/>
       </w:r>
       <w:r>
         <w:rPr>
-          <w:b/>
-        </w:rPr>
-        <w:t>Instância 2</w:t>
-      </w:r>
-    </w:p>
-    <w:p>
-      <w:r>
-        <w:rPr>
-          <w:b/>
-        </w:rPr>
-        <w:t xml:space="preserve">Maior </w:t>
-      </w:r>
-      <w:r>
-        <w:rPr>
-          <w:b/>
-        </w:rPr>
-        <w:t>distância do percurso</w:t>
-      </w:r>
-      <w:r>
-        <w:rPr>
-          <w:b/>
-        </w:rPr>
-        <w:t>:</w:t>
-      </w:r>
-      <w:r>
-        <w:rPr>
-          <w:b/>
-        </w:rPr>
-        <w:t xml:space="preserve"> </w:t>
-      </w:r>
-      <w:r>
-        <w:t>3102</w:t>
-      </w:r>
-      <w:r>
+          <w:sz w:val="28"/>
+          <w:szCs w:val="28"/>
+        </w:rPr>
         <w:br/>
       </w:r>
       <w:r>
         <w:rPr>
           <w:b/>
-        </w:rPr>
-        <w:t xml:space="preserve">Soma </w:t>
-      </w:r>
-      <w:r>
-        <w:rPr>
-          <w:b/>
-        </w:rPr>
-        <w:t>total do percurso</w:t>
-      </w:r>
-      <w:r>
-        <w:rPr>
-          <w:b/>
-        </w:rPr>
-        <w:t>:</w:t>
-      </w:r>
-      <w:r>
-        <w:t xml:space="preserve"> </w:t>
-      </w:r>
-      <w:r>
-        <w:t>60214</w:t>
-      </w:r>
-      <w:r>
-        <w:t xml:space="preserve"> </w:t>
-      </w:r>
-    </w:p>
-    <w:p>
-      <w:pPr>
-        <w:rPr>
-          <w:b/>
+          <w:sz w:val="28"/>
+          <w:szCs w:val="28"/>
+        </w:rPr>
+        <w:t>Instância 3</w:t>
+      </w:r>
+    </w:p>
+    <w:p>
+      <w:pPr>
+        <w:rPr>
+          <w:b/>
+          <w:color w:val="FF0000"/>
+        </w:rPr>
+      </w:pPr>
+      <w:r>
+        <w:rPr>
+          <w:b/>
+          <w:color w:val="FF0000"/>
+        </w:rPr>
+        <w:t>SI</w:t>
+      </w:r>
+      <w:r>
+        <w:rPr>
+          <w:b/>
+          <w:color w:val="FF0000"/>
+        </w:rPr>
+        <w:t xml:space="preserve"> (Solução inicial)</w:t>
+      </w:r>
+    </w:p>
+    <w:p>
+      <w:r>
+        <w:rPr>
+          <w:b/>
+        </w:rPr>
+        <w:t xml:space="preserve">Maior </w:t>
+      </w:r>
+      <w:r>
+        <w:rPr>
+          <w:b/>
+        </w:rPr>
+        <w:t>distância do percurso</w:t>
+      </w:r>
+      <w:r>
+        <w:rPr>
+          <w:b/>
+        </w:rPr>
+        <w:t>:</w:t>
+      </w:r>
+      <w:r>
+        <w:rPr>
+          <w:b/>
+        </w:rPr>
+        <w:t xml:space="preserve"> </w:t>
+      </w:r>
+      <w:r>
+        <w:t>2843</w:t>
+      </w:r>
+    </w:p>
+    <w:p>
+      <w:pPr>
+        <w:rPr>
+          <w:b/>
+          <w:color w:val="FF0000"/>
+        </w:rPr>
+      </w:pPr>
+      <w:r>
+        <w:rPr>
+          <w:b/>
+          <w:color w:val="FF0000"/>
+        </w:rPr>
+        <w:t>SF (Solução final)</w:t>
+      </w:r>
+    </w:p>
+    <w:p>
+      <w:r>
+        <w:rPr>
+          <w:b/>
+        </w:rPr>
+        <w:t xml:space="preserve">Maior </w:t>
+      </w:r>
+      <w:r>
+        <w:rPr>
+          <w:b/>
+        </w:rPr>
+        <w:t>distância do percurso</w:t>
+      </w:r>
+      <w:r>
+        <w:rPr>
+          <w:b/>
+        </w:rPr>
+        <w:t>:</w:t>
+      </w:r>
+      <w:r>
+        <w:rPr>
+          <w:b/>
+        </w:rPr>
+        <w:t xml:space="preserve"> </w:t>
+      </w:r>
+      <w:r>
+        <w:t>1476</w:t>
+      </w:r>
+    </w:p>
+    <w:p>
+      <w:pPr>
+        <w:rPr>
+          <w:b/>
+          <w:color w:val="FF0000"/>
+          <w:u w:val="single"/>
+        </w:rPr>
+      </w:pPr>
+      <w:r>
+        <w:rPr>
+          <w:b/>
+          <w:color w:val="FF0000"/>
+        </w:rPr>
+        <w:t>SF2 (Solução Final2)</w:t>
+      </w:r>
+    </w:p>
+    <w:p>
+      <w:r>
+        <w:rPr>
+          <w:b/>
+        </w:rPr>
+        <w:t xml:space="preserve">Maior </w:t>
+      </w:r>
+      <w:r>
+        <w:rPr>
+          <w:b/>
+        </w:rPr>
+        <w:t>distância do percurso</w:t>
+      </w:r>
+      <w:r>
+        <w:rPr>
+          <w:b/>
+        </w:rPr>
+        <w:t>:</w:t>
+      </w:r>
+      <w:r>
+        <w:rPr>
+          <w:b/>
+        </w:rPr>
+        <w:t xml:space="preserve"> </w:t>
+      </w:r>
+      <w:r>
+        <w:t>1476</w:t>
+      </w:r>
+    </w:p>
+    <w:p>
+      <w:pPr>
+        <w:rPr>
+          <w:b/>
+          <w:sz w:val="28"/>
+          <w:szCs w:val="28"/>
         </w:rPr>
       </w:pPr>
       <w:r>
@@ -157,83 +491,8 @@
       <w:r>
         <w:rPr>
           <w:b/>
-        </w:rPr>
-        <w:t>Instância 3</w:t>
-      </w:r>
-    </w:p>
-    <w:p>
-      <w:pPr>
-        <w:rPr>
-          <w:b/>
-        </w:rPr>
-      </w:pPr>
-      <w:r>
-        <w:rPr>
-          <w:b/>
-        </w:rPr>
-        <w:t xml:space="preserve">Maior </w:t>
-      </w:r>
-      <w:r>
-        <w:rPr>
-          <w:b/>
-        </w:rPr>
-        <w:t>distância do percurso</w:t>
-      </w:r>
-      <w:r>
-        <w:rPr>
-          <w:b/>
-        </w:rPr>
-        <w:t>:</w:t>
-      </w:r>
-      <w:r>
-        <w:rPr>
-          <w:b/>
-        </w:rPr>
-        <w:t xml:space="preserve"> </w:t>
-      </w:r>
-      <w:r>
-        <w:t>2843</w:t>
-      </w:r>
-      <w:r>
-        <w:br/>
-      </w:r>
-      <w:r>
-        <w:rPr>
-          <w:b/>
-        </w:rPr>
-        <w:t xml:space="preserve">Soma </w:t>
-      </w:r>
-      <w:r>
-        <w:rPr>
-          <w:b/>
-        </w:rPr>
-        <w:t>total do percurso</w:t>
-      </w:r>
-      <w:r>
-        <w:rPr>
-          <w:b/>
-        </w:rPr>
-        <w:t>:</w:t>
-      </w:r>
-      <w:r>
-        <w:t xml:space="preserve"> </w:t>
-      </w:r>
-      <w:r>
-        <w:t>75053</w:t>
-      </w:r>
-    </w:p>
-    <w:p>
-      <w:pPr>
-        <w:rPr>
-          <w:b/>
-        </w:rPr>
-      </w:pPr>
-      <w:r>
-        <w:br/>
-      </w:r>
-      <w:r>
-        <w:rPr>
-          <w:b/>
+          <w:sz w:val="28"/>
+          <w:szCs w:val="28"/>
         </w:rPr>
         <w:t>Instância 4</w:t>
       </w:r>
@@ -242,8 +501,26 @@
       <w:pPr>
         <w:rPr>
           <w:b/>
-        </w:rPr>
-      </w:pPr>
+          <w:sz w:val="28"/>
+          <w:szCs w:val="28"/>
+        </w:rPr>
+      </w:pPr>
+      <w:r>
+        <w:rPr>
+          <w:b/>
+          <w:color w:val="FF0000"/>
+        </w:rPr>
+        <w:t>SI</w:t>
+      </w:r>
+      <w:r>
+        <w:rPr>
+          <w:b/>
+          <w:color w:val="FF0000"/>
+        </w:rPr>
+        <w:t xml:space="preserve"> (Solução inicial)</w:t>
+      </w:r>
+    </w:p>
+    <w:p>
       <w:r>
         <w:rPr>
           <w:b/>
@@ -271,444 +548,102 @@
       <w:r>
         <w:t>2011</w:t>
       </w:r>
-      <w:r>
-        <w:br/>
-      </w:r>
-      <w:r>
-        <w:rPr>
-          <w:b/>
-        </w:rPr>
-        <w:t xml:space="preserve">Soma </w:t>
-      </w:r>
-      <w:r>
-        <w:rPr>
-          <w:b/>
-        </w:rPr>
-        <w:t>total do percurso</w:t>
-      </w:r>
-      <w:r>
-        <w:rPr>
-          <w:b/>
-        </w:rPr>
-        <w:t>:</w:t>
-      </w:r>
-      <w:r>
-        <w:t xml:space="preserve"> </w:t>
-      </w:r>
-      <w:r>
-        <w:t>86653</w:t>
-      </w:r>
-    </w:p>
-    <w:p>
-      <w:pPr>
-        <w:rPr>
-          <w:b/>
-        </w:rPr>
-      </w:pPr>
-      <w:r>
-        <w:br/>
-      </w:r>
-      <w:r>
-        <w:rPr>
-          <w:b/>
-        </w:rPr>
-        <w:t>Instância 5</w:t>
-      </w:r>
-    </w:p>
-    <w:p>
-      <w:pPr>
-        <w:rPr>
-          <w:b/>
-        </w:rPr>
-      </w:pPr>
-      <w:r>
-        <w:rPr>
-          <w:b/>
-        </w:rPr>
-        <w:t xml:space="preserve">Maior </w:t>
-      </w:r>
-      <w:r>
-        <w:rPr>
-          <w:b/>
-        </w:rPr>
-        <w:t>distância do percurso</w:t>
-      </w:r>
-      <w:r>
-        <w:rPr>
-          <w:b/>
-        </w:rPr>
-        <w:t>:</w:t>
-      </w:r>
-      <w:r>
-        <w:rPr>
-          <w:b/>
-        </w:rPr>
-        <w:t xml:space="preserve"> </w:t>
-      </w:r>
-      <w:r>
-        <w:t>28</w:t>
-      </w:r>
-      <w:r>
-        <w:t>82</w:t>
-      </w:r>
-      <w:r>
-        <w:br/>
-      </w:r>
-      <w:r>
-        <w:rPr>
-          <w:b/>
-        </w:rPr>
-        <w:t>Soma total</w:t>
-      </w:r>
-      <w:r>
-        <w:rPr>
-          <w:b/>
-        </w:rPr>
-        <w:t xml:space="preserve"> do percurso</w:t>
-      </w:r>
-      <w:r>
-        <w:rPr>
-          <w:b/>
-        </w:rPr>
-        <w:t>:</w:t>
-      </w:r>
-      <w:r>
-        <w:t xml:space="preserve"> </w:t>
-      </w:r>
-      <w:r>
-        <w:t>29941</w:t>
-      </w:r>
-    </w:p>
-    <w:p>
-      <w:pPr>
-        <w:rPr>
-          <w:b/>
-        </w:rPr>
-      </w:pPr>
-      <w:r>
-        <w:br/>
-      </w:r>
-      <w:r>
-        <w:rPr>
-          <w:b/>
-        </w:rPr>
-        <w:t>Instância 6</w:t>
-      </w:r>
-    </w:p>
-    <w:p>
-      <w:pPr>
-        <w:rPr>
-          <w:b/>
-        </w:rPr>
-      </w:pPr>
-      <w:r>
-        <w:rPr>
-          <w:b/>
-        </w:rPr>
-        <w:t xml:space="preserve">Maior </w:t>
-      </w:r>
-      <w:r>
-        <w:rPr>
-          <w:b/>
-        </w:rPr>
-        <w:t>distância do percurso</w:t>
-      </w:r>
-      <w:r>
-        <w:rPr>
-          <w:b/>
-        </w:rPr>
-        <w:t>:</w:t>
-      </w:r>
-      <w:r>
-        <w:rPr>
-          <w:b/>
-        </w:rPr>
-        <w:t xml:space="preserve"> </w:t>
-      </w:r>
-      <w:r>
-        <w:t>1851</w:t>
-      </w:r>
-      <w:r>
-        <w:rPr>
-          <w:b/>
-        </w:rPr>
-        <w:t xml:space="preserve"> </w:t>
-      </w:r>
-      <w:r>
-        <w:br/>
-      </w:r>
-      <w:r>
-        <w:rPr>
-          <w:b/>
-        </w:rPr>
-        <w:t>Soma</w:t>
-      </w:r>
-      <w:r>
-        <w:rPr>
-          <w:b/>
-        </w:rPr>
-        <w:t xml:space="preserve"> total</w:t>
-      </w:r>
-      <w:r>
-        <w:rPr>
-          <w:b/>
-        </w:rPr>
-        <w:t xml:space="preserve"> do percurso</w:t>
-      </w:r>
-      <w:r>
-        <w:rPr>
-          <w:b/>
-        </w:rPr>
-        <w:t>:</w:t>
-      </w:r>
-      <w:r>
-        <w:t xml:space="preserve"> </w:t>
-      </w:r>
-      <w:r>
-        <w:t>29592</w:t>
-      </w:r>
-    </w:p>
-    <w:p>
-      <w:pPr>
-        <w:rPr>
-          <w:b/>
-        </w:rPr>
-      </w:pPr>
-      <w:r>
-        <w:br/>
-      </w:r>
-      <w:r>
-        <w:rPr>
-          <w:b/>
-        </w:rPr>
-        <w:t>Instância 7</w:t>
-      </w:r>
-    </w:p>
-    <w:p>
-      <w:pPr>
-        <w:rPr>
-          <w:b/>
-        </w:rPr>
-      </w:pPr>
-      <w:r>
-        <w:rPr>
-          <w:b/>
-        </w:rPr>
-        <w:t xml:space="preserve">Maior </w:t>
-      </w:r>
-      <w:r>
-        <w:rPr>
-          <w:b/>
-        </w:rPr>
-        <w:t>distância do percurso</w:t>
-      </w:r>
-      <w:r>
-        <w:rPr>
-          <w:b/>
-        </w:rPr>
-        <w:t>:</w:t>
-      </w:r>
-      <w:r>
-        <w:rPr>
-          <w:b/>
-        </w:rPr>
-        <w:t xml:space="preserve"> </w:t>
-      </w:r>
-      <w:r>
-        <w:t>1504</w:t>
-      </w:r>
-      <w:r>
-        <w:br/>
-      </w:r>
-      <w:r>
-        <w:rPr>
-          <w:b/>
-        </w:rPr>
-        <w:t xml:space="preserve">Soma </w:t>
-      </w:r>
-      <w:r>
-        <w:rPr>
-          <w:b/>
-        </w:rPr>
-        <w:t>total</w:t>
-      </w:r>
-      <w:r>
-        <w:rPr>
-          <w:b/>
-        </w:rPr>
-        <w:t xml:space="preserve"> do percurso</w:t>
-      </w:r>
-      <w:r>
-        <w:rPr>
-          <w:b/>
-        </w:rPr>
-        <w:t>:</w:t>
-      </w:r>
-      <w:r>
-        <w:t xml:space="preserve"> </w:t>
-      </w:r>
-      <w:r>
-        <w:t>68935</w:t>
-      </w:r>
-    </w:p>
-    <w:p>
-      <w:pPr>
-        <w:rPr>
-          <w:b/>
-        </w:rPr>
-      </w:pPr>
-      <w:r>
-        <w:br/>
-      </w:r>
-      <w:r>
-        <w:rPr>
-          <w:b/>
-        </w:rPr>
-        <w:t>Instância 8</w:t>
-      </w:r>
-    </w:p>
-    <w:p>
-      <w:pPr>
-        <w:rPr>
-          <w:b/>
-        </w:rPr>
-      </w:pPr>
-      <w:r>
-        <w:rPr>
-          <w:b/>
-        </w:rPr>
-        <w:t xml:space="preserve">Maior </w:t>
-      </w:r>
-      <w:r>
-        <w:rPr>
-          <w:b/>
-        </w:rPr>
-        <w:t>distância do percurso</w:t>
-      </w:r>
-      <w:r>
-        <w:rPr>
-          <w:b/>
-        </w:rPr>
-        <w:t>:</w:t>
-      </w:r>
-      <w:r>
-        <w:rPr>
-          <w:b/>
-        </w:rPr>
-        <w:t xml:space="preserve"> </w:t>
-      </w:r>
-      <w:r>
-        <w:t>1715</w:t>
-      </w:r>
-      <w:r>
-        <w:br/>
-      </w:r>
-      <w:r>
-        <w:rPr>
-          <w:b/>
-        </w:rPr>
-        <w:t xml:space="preserve">Soma </w:t>
-      </w:r>
-      <w:r>
-        <w:rPr>
-          <w:b/>
-        </w:rPr>
-        <w:t>total do percurso</w:t>
-      </w:r>
-      <w:r>
-        <w:rPr>
-          <w:b/>
-        </w:rPr>
-        <w:t>:</w:t>
-      </w:r>
-      <w:r>
-        <w:t xml:space="preserve"> </w:t>
-      </w:r>
-      <w:r>
-        <w:t>71978</w:t>
-      </w:r>
-    </w:p>
-    <w:p>
-      <w:pPr>
-        <w:rPr>
-          <w:b/>
-        </w:rPr>
-      </w:pPr>
-      <w:r>
-        <w:br/>
-      </w:r>
-      <w:r>
-        <w:rPr>
-          <w:b/>
-        </w:rPr>
-        <w:t>Instância 9</w:t>
-      </w:r>
-    </w:p>
-    <w:p>
-      <w:pPr>
-        <w:rPr>
-          <w:b/>
-        </w:rPr>
-      </w:pPr>
-      <w:r>
-        <w:rPr>
-          <w:b/>
-        </w:rPr>
-        <w:t xml:space="preserve">Maior </w:t>
-      </w:r>
-      <w:r>
-        <w:rPr>
-          <w:b/>
-        </w:rPr>
-        <w:t>distância do percurso</w:t>
-      </w:r>
-      <w:r>
-        <w:rPr>
-          <w:b/>
-        </w:rPr>
-        <w:t>:</w:t>
-      </w:r>
-      <w:r>
-        <w:rPr>
-          <w:b/>
-        </w:rPr>
-        <w:t xml:space="preserve"> </w:t>
-      </w:r>
-      <w:r>
-        <w:t>441</w:t>
-      </w:r>
-      <w:r>
-        <w:br/>
-      </w:r>
-      <w:r>
-        <w:rPr>
-          <w:b/>
-        </w:rPr>
-        <w:t xml:space="preserve">Soma </w:t>
-      </w:r>
-      <w:r>
-        <w:rPr>
-          <w:b/>
-        </w:rPr>
-        <w:t>total do percurso</w:t>
-      </w:r>
-      <w:r>
-        <w:rPr>
-          <w:b/>
-        </w:rPr>
-        <w:t>:</w:t>
-      </w:r>
-      <w:r>
-        <w:t xml:space="preserve"> </w:t>
-      </w:r>
-      <w:r>
-        <w:t>11041</w:t>
-      </w:r>
-    </w:p>
-    <w:p>
-      <w:pPr>
-        <w:rPr>
-          <w:b/>
+    </w:p>
+    <w:p>
+      <w:pPr>
+        <w:rPr>
+          <w:b/>
+          <w:color w:val="FF0000"/>
+        </w:rPr>
+      </w:pPr>
+      <w:r>
+        <w:rPr>
+          <w:b/>
+          <w:color w:val="FF0000"/>
+        </w:rPr>
+        <w:t>SF (Solução final)</w:t>
+      </w:r>
+    </w:p>
+    <w:p>
+      <w:r>
+        <w:rPr>
+          <w:b/>
+        </w:rPr>
+        <w:t xml:space="preserve">Maior </w:t>
+      </w:r>
+      <w:r>
+        <w:rPr>
+          <w:b/>
+        </w:rPr>
+        <w:t>distância do percurso</w:t>
+      </w:r>
+      <w:r>
+        <w:rPr>
+          <w:b/>
+        </w:rPr>
+        <w:t>:</w:t>
+      </w:r>
+      <w:r>
+        <w:rPr>
+          <w:b/>
+        </w:rPr>
+        <w:t xml:space="preserve"> </w:t>
+      </w:r>
+      <w:r>
+        <w:t>2108</w:t>
+      </w:r>
+    </w:p>
+    <w:p>
+      <w:pPr>
+        <w:rPr>
+          <w:b/>
+          <w:color w:val="FF0000"/>
+          <w:u w:val="single"/>
+        </w:rPr>
+      </w:pPr>
+      <w:r>
+        <w:rPr>
+          <w:b/>
+          <w:color w:val="FF0000"/>
+        </w:rPr>
+        <w:t>SF2 (Solução Final2)</w:t>
+      </w:r>
+    </w:p>
+    <w:p>
+      <w:r>
+        <w:rPr>
+          <w:b/>
+        </w:rPr>
+        <w:t xml:space="preserve">Maior </w:t>
+      </w:r>
+      <w:r>
+        <w:rPr>
+          <w:b/>
+        </w:rPr>
+        <w:t>distância do percurso</w:t>
+      </w:r>
+      <w:r>
+        <w:rPr>
+          <w:b/>
+        </w:rPr>
+        <w:t>:</w:t>
+      </w:r>
+      <w:r>
+        <w:rPr>
+          <w:b/>
+        </w:rPr>
+        <w:t xml:space="preserve"> </w:t>
+      </w:r>
+      <w:r>
+        <w:t>1259</w:t>
+      </w:r>
+    </w:p>
+    <w:p>
+      <w:pPr>
+        <w:rPr>
+          <w:b/>
+          <w:sz w:val="28"/>
+          <w:szCs w:val="28"/>
         </w:rPr>
       </w:pPr>
       <w:r>
@@ -718,6 +653,833 @@
       <w:r>
         <w:rPr>
           <w:b/>
+          <w:sz w:val="28"/>
+          <w:szCs w:val="28"/>
+        </w:rPr>
+        <w:t>Instância 5</w:t>
+      </w:r>
+    </w:p>
+    <w:p>
+      <w:pPr>
+        <w:rPr>
+          <w:b/>
+          <w:sz w:val="28"/>
+          <w:szCs w:val="28"/>
+        </w:rPr>
+      </w:pPr>
+      <w:r>
+        <w:rPr>
+          <w:b/>
+          <w:color w:val="FF0000"/>
+        </w:rPr>
+        <w:t>SI</w:t>
+      </w:r>
+      <w:r>
+        <w:rPr>
+          <w:b/>
+          <w:color w:val="FF0000"/>
+        </w:rPr>
+        <w:t xml:space="preserve"> (Solução inicial)</w:t>
+      </w:r>
+    </w:p>
+    <w:p>
+      <w:r>
+        <w:rPr>
+          <w:b/>
+        </w:rPr>
+        <w:t xml:space="preserve">Maior </w:t>
+      </w:r>
+      <w:r>
+        <w:rPr>
+          <w:b/>
+        </w:rPr>
+        <w:t>distância do percurso</w:t>
+      </w:r>
+      <w:r>
+        <w:rPr>
+          <w:b/>
+        </w:rPr>
+        <w:t>:</w:t>
+      </w:r>
+      <w:r>
+        <w:rPr>
+          <w:b/>
+        </w:rPr>
+        <w:t xml:space="preserve"> </w:t>
+      </w:r>
+      <w:r>
+        <w:t>28</w:t>
+      </w:r>
+      <w:r>
+        <w:t>82</w:t>
+      </w:r>
+    </w:p>
+    <w:p>
+      <w:pPr>
+        <w:rPr>
+          <w:b/>
+          <w:color w:val="FF0000"/>
+        </w:rPr>
+      </w:pPr>
+      <w:r>
+        <w:rPr>
+          <w:b/>
+          <w:color w:val="FF0000"/>
+        </w:rPr>
+        <w:t>SF (Solução final)</w:t>
+      </w:r>
+    </w:p>
+    <w:p>
+      <w:r>
+        <w:rPr>
+          <w:b/>
+        </w:rPr>
+        <w:t xml:space="preserve">Maior </w:t>
+      </w:r>
+      <w:r>
+        <w:rPr>
+          <w:b/>
+        </w:rPr>
+        <w:t>distância do percurso</w:t>
+      </w:r>
+      <w:r>
+        <w:rPr>
+          <w:b/>
+        </w:rPr>
+        <w:t>:</w:t>
+      </w:r>
+      <w:r>
+        <w:rPr>
+          <w:b/>
+        </w:rPr>
+        <w:t xml:space="preserve"> </w:t>
+      </w:r>
+      <w:r>
+        <w:t>1193</w:t>
+      </w:r>
+    </w:p>
+    <w:p>
+      <w:pPr>
+        <w:rPr>
+          <w:b/>
+          <w:color w:val="FF0000"/>
+          <w:u w:val="single"/>
+        </w:rPr>
+      </w:pPr>
+      <w:r>
+        <w:rPr>
+          <w:b/>
+          <w:color w:val="FF0000"/>
+        </w:rPr>
+        <w:t>SF2 (Solução Final2)</w:t>
+      </w:r>
+    </w:p>
+    <w:p>
+      <w:r>
+        <w:rPr>
+          <w:b/>
+        </w:rPr>
+        <w:t xml:space="preserve">Maior </w:t>
+      </w:r>
+      <w:r>
+        <w:rPr>
+          <w:b/>
+        </w:rPr>
+        <w:t>distância do percurso</w:t>
+      </w:r>
+      <w:r>
+        <w:rPr>
+          <w:b/>
+        </w:rPr>
+        <w:t>:</w:t>
+      </w:r>
+      <w:r>
+        <w:rPr>
+          <w:b/>
+        </w:rPr>
+        <w:t xml:space="preserve"> </w:t>
+      </w:r>
+      <w:r>
+        <w:t>991</w:t>
+      </w:r>
+    </w:p>
+    <w:p>
+      <w:pPr>
+        <w:rPr>
+          <w:b/>
+          <w:sz w:val="28"/>
+          <w:szCs w:val="28"/>
+        </w:rPr>
+      </w:pPr>
+      <w:r>
+        <w:br/>
+      </w:r>
+      <w:r>
+        <w:rPr>
+          <w:b/>
+          <w:sz w:val="28"/>
+          <w:szCs w:val="28"/>
+        </w:rPr>
+        <w:t>Instância 6</w:t>
+      </w:r>
+    </w:p>
+    <w:p>
+      <w:pPr>
+        <w:rPr>
+          <w:b/>
+          <w:sz w:val="28"/>
+          <w:szCs w:val="28"/>
+        </w:rPr>
+      </w:pPr>
+      <w:r>
+        <w:rPr>
+          <w:b/>
+          <w:color w:val="FF0000"/>
+        </w:rPr>
+        <w:t>SI</w:t>
+      </w:r>
+      <w:r>
+        <w:rPr>
+          <w:b/>
+          <w:color w:val="FF0000"/>
+        </w:rPr>
+        <w:t xml:space="preserve"> (Solução inicial)</w:t>
+      </w:r>
+    </w:p>
+    <w:p>
+      <w:r>
+        <w:rPr>
+          <w:b/>
+        </w:rPr>
+        <w:t xml:space="preserve">Maior </w:t>
+      </w:r>
+      <w:r>
+        <w:rPr>
+          <w:b/>
+        </w:rPr>
+        <w:t>distância do percurso</w:t>
+      </w:r>
+      <w:r>
+        <w:rPr>
+          <w:b/>
+        </w:rPr>
+        <w:t>:</w:t>
+      </w:r>
+      <w:r>
+        <w:rPr>
+          <w:b/>
+        </w:rPr>
+        <w:t xml:space="preserve"> </w:t>
+      </w:r>
+      <w:r>
+        <w:t>1851</w:t>
+      </w:r>
+      <w:r>
+        <w:rPr>
+          <w:b/>
+        </w:rPr>
+        <w:t xml:space="preserve"> </w:t>
+      </w:r>
+    </w:p>
+    <w:p>
+      <w:pPr>
+        <w:rPr>
+          <w:b/>
+          <w:color w:val="FF0000"/>
+        </w:rPr>
+      </w:pPr>
+      <w:r>
+        <w:rPr>
+          <w:b/>
+          <w:color w:val="FF0000"/>
+        </w:rPr>
+        <w:t>SF (Solução final)</w:t>
+      </w:r>
+    </w:p>
+    <w:p>
+      <w:pPr>
+        <w:rPr>
+          <w:b/>
+        </w:rPr>
+      </w:pPr>
+      <w:r>
+        <w:rPr>
+          <w:b/>
+        </w:rPr>
+        <w:t xml:space="preserve">Maior </w:t>
+      </w:r>
+      <w:r>
+        <w:rPr>
+          <w:b/>
+        </w:rPr>
+        <w:t>distância do percurso</w:t>
+      </w:r>
+      <w:r>
+        <w:rPr>
+          <w:b/>
+        </w:rPr>
+        <w:t>:</w:t>
+      </w:r>
+      <w:r>
+        <w:rPr>
+          <w:b/>
+        </w:rPr>
+        <w:t xml:space="preserve"> </w:t>
+      </w:r>
+      <w:r>
+        <w:t>1270</w:t>
+      </w:r>
+      <w:r>
+        <w:rPr>
+          <w:b/>
+        </w:rPr>
+        <w:t xml:space="preserve"> </w:t>
+      </w:r>
+    </w:p>
+    <w:p>
+      <w:pPr>
+        <w:rPr>
+          <w:b/>
+          <w:color w:val="FF0000"/>
+          <w:u w:val="single"/>
+        </w:rPr>
+      </w:pPr>
+      <w:r>
+        <w:rPr>
+          <w:b/>
+          <w:color w:val="FF0000"/>
+        </w:rPr>
+        <w:t>SF2 (Solução Final2)</w:t>
+      </w:r>
+    </w:p>
+    <w:p>
+      <w:r>
+        <w:rPr>
+          <w:b/>
+        </w:rPr>
+        <w:t xml:space="preserve">Maior </w:t>
+      </w:r>
+      <w:r>
+        <w:rPr>
+          <w:b/>
+        </w:rPr>
+        <w:t>distância do percurso</w:t>
+      </w:r>
+      <w:r>
+        <w:rPr>
+          <w:b/>
+        </w:rPr>
+        <w:t>:</w:t>
+      </w:r>
+      <w:r>
+        <w:rPr>
+          <w:b/>
+        </w:rPr>
+        <w:t xml:space="preserve"> </w:t>
+      </w:r>
+      <w:r>
+        <w:t>552</w:t>
+      </w:r>
+    </w:p>
+    <w:p>
+      <w:pPr>
+        <w:rPr>
+          <w:b/>
+          <w:sz w:val="28"/>
+          <w:szCs w:val="28"/>
+        </w:rPr>
+      </w:pPr>
+      <w:r>
+        <w:br/>
+      </w:r>
+      <w:r>
+        <w:rPr>
+          <w:b/>
+          <w:sz w:val="28"/>
+          <w:szCs w:val="28"/>
+        </w:rPr>
+        <w:t>Instância 7</w:t>
+      </w:r>
+    </w:p>
+    <w:p>
+      <w:pPr>
+        <w:rPr>
+          <w:b/>
+          <w:sz w:val="28"/>
+          <w:szCs w:val="28"/>
+        </w:rPr>
+      </w:pPr>
+      <w:r>
+        <w:rPr>
+          <w:b/>
+          <w:color w:val="FF0000"/>
+        </w:rPr>
+        <w:t>SI</w:t>
+      </w:r>
+      <w:r>
+        <w:rPr>
+          <w:b/>
+          <w:color w:val="FF0000"/>
+        </w:rPr>
+        <w:t xml:space="preserve"> (Solução inicial)</w:t>
+      </w:r>
+    </w:p>
+    <w:p>
+      <w:r>
+        <w:rPr>
+          <w:b/>
+        </w:rPr>
+        <w:t xml:space="preserve">Maior </w:t>
+      </w:r>
+      <w:r>
+        <w:rPr>
+          <w:b/>
+        </w:rPr>
+        <w:t>distância do percurso</w:t>
+      </w:r>
+      <w:r>
+        <w:rPr>
+          <w:b/>
+        </w:rPr>
+        <w:t>:</w:t>
+      </w:r>
+      <w:r>
+        <w:rPr>
+          <w:b/>
+        </w:rPr>
+        <w:t xml:space="preserve"> </w:t>
+      </w:r>
+      <w:r>
+        <w:t>1504</w:t>
+      </w:r>
+    </w:p>
+    <w:p>
+      <w:pPr>
+        <w:rPr>
+          <w:b/>
+          <w:color w:val="FF0000"/>
+        </w:rPr>
+      </w:pPr>
+      <w:r>
+        <w:rPr>
+          <w:b/>
+          <w:color w:val="FF0000"/>
+        </w:rPr>
+        <w:t>SF (Solução final)</w:t>
+      </w:r>
+    </w:p>
+    <w:p>
+      <w:r>
+        <w:rPr>
+          <w:b/>
+        </w:rPr>
+        <w:t xml:space="preserve">Maior </w:t>
+      </w:r>
+      <w:r>
+        <w:rPr>
+          <w:b/>
+        </w:rPr>
+        <w:t>distância do percurso</w:t>
+      </w:r>
+      <w:r>
+        <w:rPr>
+          <w:b/>
+        </w:rPr>
+        <w:t>:</w:t>
+      </w:r>
+      <w:r>
+        <w:rPr>
+          <w:b/>
+        </w:rPr>
+        <w:t xml:space="preserve"> </w:t>
+      </w:r>
+      <w:r>
+        <w:t>1312</w:t>
+      </w:r>
+    </w:p>
+    <w:p>
+      <w:pPr>
+        <w:rPr>
+          <w:b/>
+          <w:color w:val="FF0000"/>
+          <w:u w:val="single"/>
+        </w:rPr>
+      </w:pPr>
+      <w:r>
+        <w:rPr>
+          <w:b/>
+          <w:color w:val="FF0000"/>
+        </w:rPr>
+        <w:t>SF2 (Solução Final2)</w:t>
+      </w:r>
+    </w:p>
+    <w:p>
+      <w:r>
+        <w:rPr>
+          <w:b/>
+        </w:rPr>
+        <w:t xml:space="preserve">Maior </w:t>
+      </w:r>
+      <w:r>
+        <w:rPr>
+          <w:b/>
+        </w:rPr>
+        <w:t>distância do percurso</w:t>
+      </w:r>
+      <w:r>
+        <w:rPr>
+          <w:b/>
+        </w:rPr>
+        <w:t>:</w:t>
+      </w:r>
+      <w:r>
+        <w:rPr>
+          <w:b/>
+        </w:rPr>
+        <w:t xml:space="preserve"> </w:t>
+      </w:r>
+      <w:r>
+        <w:t>505</w:t>
+      </w:r>
+    </w:p>
+    <w:p>
+      <w:pPr>
+        <w:rPr>
+          <w:b/>
+          <w:sz w:val="28"/>
+          <w:szCs w:val="28"/>
+        </w:rPr>
+      </w:pPr>
+      <w:r>
+        <w:br/>
+      </w:r>
+      <w:r>
+        <w:rPr>
+          <w:b/>
+          <w:sz w:val="28"/>
+          <w:szCs w:val="28"/>
+        </w:rPr>
+        <w:t>Instância 8</w:t>
+      </w:r>
+    </w:p>
+    <w:p>
+      <w:pPr>
+        <w:rPr>
+          <w:b/>
+          <w:sz w:val="28"/>
+          <w:szCs w:val="28"/>
+        </w:rPr>
+      </w:pPr>
+      <w:r>
+        <w:rPr>
+          <w:b/>
+          <w:color w:val="FF0000"/>
+        </w:rPr>
+        <w:t>SI</w:t>
+      </w:r>
+      <w:r>
+        <w:rPr>
+          <w:b/>
+          <w:color w:val="FF0000"/>
+        </w:rPr>
+        <w:t xml:space="preserve"> (Solução inicial)</w:t>
+      </w:r>
+    </w:p>
+    <w:p>
+      <w:r>
+        <w:rPr>
+          <w:b/>
+        </w:rPr>
+        <w:t xml:space="preserve">Maior </w:t>
+      </w:r>
+      <w:r>
+        <w:rPr>
+          <w:b/>
+        </w:rPr>
+        <w:t>distância do percurso</w:t>
+      </w:r>
+      <w:r>
+        <w:rPr>
+          <w:b/>
+        </w:rPr>
+        <w:t>:</w:t>
+      </w:r>
+      <w:r>
+        <w:rPr>
+          <w:b/>
+        </w:rPr>
+        <w:t xml:space="preserve"> </w:t>
+      </w:r>
+      <w:r>
+        <w:t>1715</w:t>
+      </w:r>
+    </w:p>
+    <w:p>
+      <w:pPr>
+        <w:rPr>
+          <w:b/>
+          <w:color w:val="FF0000"/>
+        </w:rPr>
+      </w:pPr>
+      <w:r>
+        <w:rPr>
+          <w:b/>
+          <w:color w:val="FF0000"/>
+        </w:rPr>
+        <w:t>SF (Solução final)</w:t>
+      </w:r>
+    </w:p>
+    <w:p>
+      <w:r>
+        <w:rPr>
+          <w:b/>
+        </w:rPr>
+        <w:t xml:space="preserve">Maior </w:t>
+      </w:r>
+      <w:r>
+        <w:rPr>
+          <w:b/>
+        </w:rPr>
+        <w:t>distância do percurso</w:t>
+      </w:r>
+      <w:r>
+        <w:rPr>
+          <w:b/>
+        </w:rPr>
+        <w:t>:</w:t>
+      </w:r>
+      <w:r>
+        <w:rPr>
+          <w:b/>
+        </w:rPr>
+        <w:t xml:space="preserve"> </w:t>
+      </w:r>
+      <w:r>
+        <w:t>2508</w:t>
+      </w:r>
+    </w:p>
+    <w:p>
+      <w:pPr>
+        <w:rPr>
+          <w:b/>
+          <w:color w:val="FF0000"/>
+          <w:u w:val="single"/>
+        </w:rPr>
+      </w:pPr>
+      <w:r>
+        <w:rPr>
+          <w:b/>
+          <w:color w:val="FF0000"/>
+        </w:rPr>
+        <w:t>SF2 (Solução Final2)</w:t>
+      </w:r>
+    </w:p>
+    <w:p>
+      <w:r>
+        <w:rPr>
+          <w:b/>
+        </w:rPr>
+        <w:t xml:space="preserve">Maior </w:t>
+      </w:r>
+      <w:r>
+        <w:rPr>
+          <w:b/>
+        </w:rPr>
+        <w:t>distância do percurso</w:t>
+      </w:r>
+      <w:r>
+        <w:rPr>
+          <w:b/>
+        </w:rPr>
+        <w:t>:</w:t>
+      </w:r>
+      <w:r>
+        <w:rPr>
+          <w:b/>
+        </w:rPr>
+        <w:t xml:space="preserve"> </w:t>
+      </w:r>
+      <w:r>
+        <w:t>654</w:t>
+      </w:r>
+    </w:p>
+    <w:p>
+      <w:r>
+        <w:lastRenderedPageBreak/>
+        <w:br/>
+      </w:r>
+      <w:r>
+        <w:rPr>
+          <w:b/>
+          <w:sz w:val="28"/>
+          <w:szCs w:val="28"/>
+        </w:rPr>
+        <w:t>Instância 9</w:t>
+      </w:r>
+    </w:p>
+    <w:p>
+      <w:pPr>
+        <w:rPr>
+          <w:b/>
+          <w:sz w:val="28"/>
+          <w:szCs w:val="28"/>
+        </w:rPr>
+      </w:pPr>
+      <w:r>
+        <w:rPr>
+          <w:b/>
+          <w:color w:val="FF0000"/>
+        </w:rPr>
+        <w:t>SI</w:t>
+      </w:r>
+      <w:r>
+        <w:rPr>
+          <w:b/>
+          <w:color w:val="FF0000"/>
+        </w:rPr>
+        <w:t xml:space="preserve"> (Solução inicial)</w:t>
+      </w:r>
+    </w:p>
+    <w:p>
+      <w:r>
+        <w:rPr>
+          <w:b/>
+        </w:rPr>
+        <w:t xml:space="preserve">Maior </w:t>
+      </w:r>
+      <w:r>
+        <w:rPr>
+          <w:b/>
+        </w:rPr>
+        <w:t>distância do percurso</w:t>
+      </w:r>
+      <w:r>
+        <w:rPr>
+          <w:b/>
+        </w:rPr>
+        <w:t>:</w:t>
+      </w:r>
+      <w:r>
+        <w:rPr>
+          <w:b/>
+        </w:rPr>
+        <w:t xml:space="preserve"> </w:t>
+      </w:r>
+      <w:r>
+        <w:t>441</w:t>
+      </w:r>
+    </w:p>
+    <w:p>
+      <w:pPr>
+        <w:rPr>
+          <w:b/>
+          <w:color w:val="FF0000"/>
+        </w:rPr>
+      </w:pPr>
+      <w:r>
+        <w:rPr>
+          <w:b/>
+          <w:color w:val="FF0000"/>
+        </w:rPr>
+        <w:t>SF (Solução final)</w:t>
+      </w:r>
+    </w:p>
+    <w:p>
+      <w:r>
+        <w:rPr>
+          <w:b/>
+        </w:rPr>
+        <w:t xml:space="preserve">Maior </w:t>
+      </w:r>
+      <w:r>
+        <w:rPr>
+          <w:b/>
+        </w:rPr>
+        <w:t>distância do percurso</w:t>
+      </w:r>
+      <w:r>
+        <w:rPr>
+          <w:b/>
+        </w:rPr>
+        <w:t>:</w:t>
+      </w:r>
+      <w:r>
+        <w:rPr>
+          <w:b/>
+        </w:rPr>
+        <w:t xml:space="preserve"> </w:t>
+      </w:r>
+      <w:r>
+        <w:t>264</w:t>
+      </w:r>
+    </w:p>
+    <w:p>
+      <w:pPr>
+        <w:rPr>
+          <w:b/>
+          <w:color w:val="FF0000"/>
+          <w:u w:val="single"/>
+        </w:rPr>
+      </w:pPr>
+      <w:r>
+        <w:rPr>
+          <w:b/>
+          <w:color w:val="FF0000"/>
+        </w:rPr>
+        <w:t>SF2 (Solução Final2)</w:t>
+      </w:r>
+    </w:p>
+    <w:p>
+      <w:r>
+        <w:rPr>
+          <w:b/>
+        </w:rPr>
+        <w:t xml:space="preserve">Maior </w:t>
+      </w:r>
+      <w:r>
+        <w:rPr>
+          <w:b/>
+        </w:rPr>
+        <w:t>distância do percurso</w:t>
+      </w:r>
+      <w:r>
+        <w:rPr>
+          <w:b/>
+        </w:rPr>
+        <w:t>:</w:t>
+      </w:r>
+      <w:r>
+        <w:rPr>
+          <w:b/>
+        </w:rPr>
+        <w:t xml:space="preserve"> </w:t>
+      </w:r>
+      <w:r>
+        <w:t>111</w:t>
+      </w:r>
+      <w:r>
+        <w:rPr>
+          <w:b/>
+        </w:rPr>
+        <w:t xml:space="preserve">                                                                                                                                                                                                                                                                                                                                                   </w:t>
+      </w:r>
+    </w:p>
+    <w:p>
+      <w:pPr>
+        <w:rPr>
+          <w:b/>
+          <w:sz w:val="28"/>
+          <w:szCs w:val="28"/>
+        </w:rPr>
+      </w:pPr>
+      <w:r>
+        <w:br/>
+      </w:r>
+      <w:r>
+        <w:rPr>
+          <w:b/>
+          <w:sz w:val="28"/>
+          <w:szCs w:val="28"/>
         </w:rPr>
         <w:t>Instância 10</w:t>
       </w:r>
@@ -726,8 +1488,26 @@
       <w:pPr>
         <w:rPr>
           <w:b/>
-        </w:rPr>
-      </w:pPr>
+          <w:sz w:val="28"/>
+          <w:szCs w:val="28"/>
+        </w:rPr>
+      </w:pPr>
+      <w:r>
+        <w:rPr>
+          <w:b/>
+          <w:color w:val="FF0000"/>
+        </w:rPr>
+        <w:t>SI</w:t>
+      </w:r>
+      <w:r>
+        <w:rPr>
+          <w:b/>
+          <w:color w:val="FF0000"/>
+        </w:rPr>
+        <w:t xml:space="preserve"> (Solução inicial)</w:t>
+      </w:r>
+    </w:p>
+    <w:p>
       <w:r>
         <w:rPr>
           <w:b/>
@@ -755,42 +1535,105 @@
       <w:r>
         <w:t>2642</w:t>
       </w:r>
-      <w:r>
-        <w:br/>
-      </w:r>
-      <w:r>
-        <w:rPr>
-          <w:b/>
-        </w:rPr>
-        <w:t xml:space="preserve">Soma </w:t>
-      </w:r>
-      <w:r>
-        <w:rPr>
-          <w:b/>
-        </w:rPr>
-        <w:t>total do percurso</w:t>
-      </w:r>
-      <w:r>
-        <w:rPr>
-          <w:b/>
-        </w:rPr>
-        <w:t>:</w:t>
-      </w:r>
-      <w:r>
-        <w:t xml:space="preserve"> </w:t>
-      </w:r>
-      <w:r>
-        <w:t>72031</w:t>
-      </w:r>
-    </w:p>
-    <w:p>
-      <w:pPr>
-        <w:rPr>
-          <w:b/>
-        </w:rPr>
-      </w:pPr>
-      <w:bookmarkStart w:id="0" w:name="_GoBack"/>
-      <w:bookmarkEnd w:id="0"/>
+    </w:p>
+    <w:p>
+      <w:pPr>
+        <w:rPr>
+          <w:b/>
+          <w:color w:val="FF0000"/>
+        </w:rPr>
+      </w:pPr>
+      <w:r>
+        <w:rPr>
+          <w:b/>
+          <w:color w:val="FF0000"/>
+        </w:rPr>
+        <w:t>SF (Solução final)</w:t>
+      </w:r>
+    </w:p>
+    <w:p>
+      <w:r>
+        <w:rPr>
+          <w:b/>
+        </w:rPr>
+        <w:t xml:space="preserve">Maior </w:t>
+      </w:r>
+      <w:r>
+        <w:rPr>
+          <w:b/>
+        </w:rPr>
+        <w:t>distância do percurso</w:t>
+      </w:r>
+      <w:r>
+        <w:rPr>
+          <w:b/>
+        </w:rPr>
+        <w:t>:</w:t>
+      </w:r>
+      <w:r>
+        <w:rPr>
+          <w:b/>
+        </w:rPr>
+        <w:t xml:space="preserve"> </w:t>
+      </w:r>
+      <w:r>
+        <w:t>941</w:t>
+      </w:r>
+    </w:p>
+    <w:p>
+      <w:pPr>
+        <w:rPr>
+          <w:b/>
+          <w:color w:val="FF0000"/>
+          <w:u w:val="single"/>
+        </w:rPr>
+      </w:pPr>
+      <w:r>
+        <w:rPr>
+          <w:b/>
+          <w:color w:val="FF0000"/>
+        </w:rPr>
+        <w:t>SF2 (Solução Final2)</w:t>
+      </w:r>
+    </w:p>
+    <w:p>
+      <w:r>
+        <w:rPr>
+          <w:b/>
+        </w:rPr>
+        <w:t xml:space="preserve">Maior </w:t>
+      </w:r>
+      <w:r>
+        <w:rPr>
+          <w:b/>
+        </w:rPr>
+        <w:t>distância do percurso</w:t>
+      </w:r>
+      <w:r>
+        <w:rPr>
+          <w:b/>
+        </w:rPr>
+        <w:t>:</w:t>
+      </w:r>
+      <w:r>
+        <w:rPr>
+          <w:b/>
+        </w:rPr>
+        <w:t xml:space="preserve"> </w:t>
+      </w:r>
+      <w:r>
+        <w:t xml:space="preserve"> </w:t>
+      </w:r>
+      <w:r>
+        <w:t>590</w:t>
+      </w:r>
+    </w:p>
+    <w:p>
+      <w:pPr>
+        <w:rPr>
+          <w:b/>
+        </w:rPr>
+      </w:pPr>
     </w:p>
     <w:sectPr>
       <w:pgSz w:w="11906" w:h="16838"/>
@@ -1195,6 +2038,7 @@
   <w:style w:type="paragraph" w:default="1" w:styleId="Normal">
     <w:name w:val="Normal"/>
     <w:qFormat/>
+    <w:rsid w:val="003C2C2A"/>
   </w:style>
   <w:style w:type="character" w:default="1" w:styleId="Fontepargpadro">
     <w:name w:val="Default Paragraph Font"/>

--- a/Relatório.docx
+++ b/Relatório.docx
@@ -8,12 +8,16 @@
         <w:rPr>
           <w:b/>
           <w:i/>
+          <w:sz w:val="28"/>
+          <w:szCs w:val="28"/>
         </w:rPr>
       </w:pPr>
       <w:r>
         <w:rPr>
           <w:b/>
           <w:i/>
+          <w:sz w:val="28"/>
+          <w:szCs w:val="28"/>
         </w:rPr>
         <w:t>TABELA DE RESULTADOS</w:t>
       </w:r>
@@ -47,6 +51,38 @@
           <w:b/>
           <w:color w:val="FF0000"/>
         </w:rPr>
+        <w:t xml:space="preserve">Referência: </w:t>
+      </w:r>
+      <w:r>
+        <w:rPr>
+          <w:rFonts w:ascii="Arial" w:hAnsi="Arial" w:cs="Arial"/>
+          <w:sz w:val="21"/>
+          <w:szCs w:val="21"/>
+          <w:shd w:val="clear" w:color="auto" w:fill="FFFFFF"/>
+        </w:rPr>
+        <w:t>3986</w:t>
+      </w:r>
+      <w:r>
+        <w:rPr>
+          <w:b/>
+          <w:color w:val="FF0000"/>
+        </w:rPr>
+        <w:t xml:space="preserve"> </w:t>
+      </w:r>
+    </w:p>
+    <w:p>
+      <w:pPr>
+        <w:rPr>
+          <w:b/>
+          <w:color w:val="FF0000"/>
+          <w:u w:val="single"/>
+        </w:rPr>
+      </w:pPr>
+      <w:r>
+        <w:rPr>
+          <w:b/>
+          <w:color w:val="FF0000"/>
+        </w:rPr>
         <w:t>SI</w:t>
       </w:r>
       <w:r>
@@ -55,6 +91,48 @@
           <w:color w:val="FF0000"/>
         </w:rPr>
         <w:t xml:space="preserve"> (Solução inicial)</w:t>
+      </w:r>
+    </w:p>
+    <w:p>
+      <w:pPr>
+        <w:rPr>
+          <w:u w:val="single"/>
+        </w:rPr>
+      </w:pPr>
+      <w:r>
+        <w:rPr>
+          <w:b/>
+        </w:rPr>
+        <w:t xml:space="preserve">Maior distância do percurso: </w:t>
+      </w:r>
+      <w:r>
+        <w:t>10163</w:t>
+      </w:r>
+    </w:p>
+    <w:p>
+      <w:pPr>
+        <w:rPr>
+          <w:b/>
+          <w:color w:val="FF0000"/>
+        </w:rPr>
+      </w:pPr>
+      <w:r>
+        <w:rPr>
+          <w:b/>
+          <w:color w:val="FF0000"/>
+        </w:rPr>
+        <w:t>SF (Solução final)</w:t>
+      </w:r>
+    </w:p>
+    <w:p>
+      <w:r>
+        <w:rPr>
+          <w:b/>
+        </w:rPr>
+        <w:t xml:space="preserve">Maior distância do percurso: </w:t>
+      </w:r>
+      <w:r>
+        <w:t>7556</w:t>
       </w:r>
       <w:bookmarkStart w:id="0" w:name="_GoBack"/>
       <w:bookmarkEnd w:id="0"/>
@@ -62,17 +140,141 @@
     <w:p>
       <w:pPr>
         <w:rPr>
+          <w:b/>
+          <w:color w:val="FF0000"/>
           <w:u w:val="single"/>
         </w:rPr>
       </w:pPr>
       <w:r>
         <w:rPr>
           <w:b/>
-        </w:rPr>
-        <w:t xml:space="preserve">Maior distância do percurso: </w:t>
-      </w:r>
-      <w:r>
-        <w:t>18051</w:t>
+          <w:color w:val="FF0000"/>
+        </w:rPr>
+        <w:t>SF2 (Solução Final2)</w:t>
+      </w:r>
+    </w:p>
+    <w:p>
+      <w:r>
+        <w:rPr>
+          <w:b/>
+        </w:rPr>
+        <w:t xml:space="preserve">Maior </w:t>
+      </w:r>
+      <w:r>
+        <w:rPr>
+          <w:b/>
+        </w:rPr>
+        <w:t>distância do percurso</w:t>
+      </w:r>
+      <w:r>
+        <w:rPr>
+          <w:b/>
+        </w:rPr>
+        <w:t>:</w:t>
+      </w:r>
+      <w:r>
+        <w:rPr>
+          <w:b/>
+        </w:rPr>
+        <w:t xml:space="preserve"> </w:t>
+      </w:r>
+      <w:r>
+        <w:t>5893</w:t>
+      </w:r>
+    </w:p>
+    <w:p>
+      <w:pPr>
+        <w:rPr>
+          <w:b/>
+          <w:sz w:val="28"/>
+          <w:szCs w:val="28"/>
+        </w:rPr>
+      </w:pPr>
+      <w:r>
+        <w:br/>
+      </w:r>
+      <w:r>
+        <w:rPr>
+          <w:b/>
+          <w:sz w:val="28"/>
+          <w:szCs w:val="28"/>
+        </w:rPr>
+        <w:t>Instância 2</w:t>
+      </w:r>
+    </w:p>
+    <w:p>
+      <w:pPr>
+        <w:rPr>
+          <w:b/>
+          <w:color w:val="FF0000"/>
+        </w:rPr>
+      </w:pPr>
+      <w:r>
+        <w:rPr>
+          <w:b/>
+          <w:color w:val="FF0000"/>
+        </w:rPr>
+        <w:t xml:space="preserve">Referência: </w:t>
+      </w:r>
+      <w:r>
+        <w:rPr>
+          <w:rFonts w:ascii="Arial" w:hAnsi="Arial" w:cs="Arial"/>
+          <w:sz w:val="21"/>
+          <w:szCs w:val="21"/>
+          <w:shd w:val="clear" w:color="auto" w:fill="FFFFFF"/>
+        </w:rPr>
+        <w:t>1289</w:t>
+      </w:r>
+    </w:p>
+    <w:p>
+      <w:pPr>
+        <w:rPr>
+          <w:b/>
+          <w:color w:val="FF0000"/>
+        </w:rPr>
+      </w:pPr>
+      <w:r>
+        <w:rPr>
+          <w:b/>
+          <w:color w:val="FF0000"/>
+        </w:rPr>
+        <w:t>SI</w:t>
+      </w:r>
+      <w:r>
+        <w:rPr>
+          <w:b/>
+          <w:color w:val="FF0000"/>
+        </w:rPr>
+        <w:t xml:space="preserve"> (Solução inicial)</w:t>
+      </w:r>
+    </w:p>
+    <w:p>
+      <w:r>
+        <w:rPr>
+          <w:b/>
+        </w:rPr>
+        <w:t xml:space="preserve">Maior </w:t>
+      </w:r>
+      <w:r>
+        <w:rPr>
+          <w:b/>
+        </w:rPr>
+        <w:t>distância do percurso</w:t>
+      </w:r>
+      <w:r>
+        <w:rPr>
+          <w:b/>
+        </w:rPr>
+        <w:t>:</w:t>
+      </w:r>
+      <w:r>
+        <w:rPr>
+          <w:b/>
+        </w:rPr>
+        <w:t xml:space="preserve"> </w:t>
+      </w:r>
+      <w:r>
+        <w:t>3102</w:t>
       </w:r>
     </w:p>
     <w:p>
@@ -91,14 +293,38 @@
       </w:r>
     </w:p>
     <w:p>
-      <w:r>
-        <w:rPr>
-          <w:b/>
-        </w:rPr>
-        <w:t xml:space="preserve">Maior distância do percurso: </w:t>
-      </w:r>
-      <w:r>
-        <w:t>18051</w:t>
+      <w:pPr>
+        <w:rPr>
+          <w:b/>
+          <w:color w:val="FF0000"/>
+        </w:rPr>
+      </w:pPr>
+      <w:r>
+        <w:rPr>
+          <w:b/>
+        </w:rPr>
+        <w:t xml:space="preserve">Maior </w:t>
+      </w:r>
+      <w:r>
+        <w:rPr>
+          <w:b/>
+        </w:rPr>
+        <w:t>distância do percurso</w:t>
+      </w:r>
+      <w:r>
+        <w:rPr>
+          <w:b/>
+        </w:rPr>
+        <w:t>:</w:t>
+      </w:r>
+      <w:r>
+        <w:rPr>
+          <w:b/>
+        </w:rPr>
+        <w:t xml:space="preserve"> </w:t>
+      </w:r>
+      <w:r>
+        <w:t>2400</w:t>
       </w:r>
     </w:p>
     <w:p>
@@ -118,52 +344,81 @@
       </w:r>
     </w:p>
     <w:p>
-      <w:r>
-        <w:rPr>
-          <w:b/>
-        </w:rPr>
-        <w:t xml:space="preserve">Maior </w:t>
-      </w:r>
-      <w:r>
-        <w:rPr>
-          <w:b/>
-        </w:rPr>
-        <w:t>distância do percurso</w:t>
-      </w:r>
-      <w:r>
-        <w:rPr>
-          <w:b/>
-        </w:rPr>
-        <w:t>:</w:t>
-      </w:r>
-      <w:r>
-        <w:rPr>
-          <w:b/>
-        </w:rPr>
-        <w:t xml:space="preserve"> </w:t>
-      </w:r>
-      <w:r>
-        <w:t>18051.9</w:t>
-      </w:r>
-    </w:p>
-    <w:p>
-      <w:pPr>
-        <w:rPr>
-          <w:b/>
-          <w:sz w:val="28"/>
-          <w:szCs w:val="28"/>
-        </w:rPr>
-      </w:pPr>
+      <w:pPr>
+        <w:rPr>
+          <w:b/>
+          <w:sz w:val="28"/>
+          <w:szCs w:val="28"/>
+        </w:rPr>
+      </w:pPr>
+      <w:r>
+        <w:rPr>
+          <w:b/>
+        </w:rPr>
+        <w:t xml:space="preserve">Maior </w:t>
+      </w:r>
+      <w:r>
+        <w:rPr>
+          <w:b/>
+        </w:rPr>
+        <w:t>distância do percurso</w:t>
+      </w:r>
+      <w:r>
+        <w:rPr>
+          <w:b/>
+        </w:rPr>
+        <w:t>:</w:t>
+      </w:r>
+      <w:r>
+        <w:rPr>
+          <w:b/>
+        </w:rPr>
+        <w:t xml:space="preserve"> </w:t>
+      </w:r>
+      <w:r>
+        <w:t>1350</w:t>
+      </w:r>
       <w:r>
         <w:br/>
       </w:r>
       <w:r>
         <w:rPr>
-          <w:b/>
-          <w:sz w:val="28"/>
-          <w:szCs w:val="28"/>
-        </w:rPr>
-        <w:t>Instância 2</w:t>
+          <w:sz w:val="28"/>
+          <w:szCs w:val="28"/>
+        </w:rPr>
+        <w:br/>
+      </w:r>
+      <w:r>
+        <w:rPr>
+          <w:b/>
+          <w:sz w:val="28"/>
+          <w:szCs w:val="28"/>
+        </w:rPr>
+        <w:t>Instância 3</w:t>
+      </w:r>
+    </w:p>
+    <w:p>
+      <w:pPr>
+        <w:rPr>
+          <w:b/>
+          <w:color w:val="FF0000"/>
+        </w:rPr>
+      </w:pPr>
+      <w:r>
+        <w:rPr>
+          <w:b/>
+          <w:color w:val="FF0000"/>
+        </w:rPr>
+        <w:t xml:space="preserve">Referência: </w:t>
+      </w:r>
+      <w:r>
+        <w:rPr>
+          <w:rFonts w:ascii="Arial" w:hAnsi="Arial" w:cs="Arial"/>
+          <w:sz w:val="21"/>
+          <w:szCs w:val="21"/>
+          <w:shd w:val="clear" w:color="auto" w:fill="FFFFFF"/>
+        </w:rPr>
+        <w:t>1476</w:t>
       </w:r>
     </w:p>
     <w:p>
@@ -214,7 +469,7 @@
         <w:t xml:space="preserve"> </w:t>
       </w:r>
       <w:r>
-        <w:t>3102</w:t>
+        <w:t>2843</w:t>
       </w:r>
     </w:p>
     <w:p>
@@ -233,38 +488,32 @@
       </w:r>
     </w:p>
     <w:p>
-      <w:pPr>
-        <w:rPr>
-          <w:b/>
-          <w:color w:val="FF0000"/>
-        </w:rPr>
-      </w:pPr>
-      <w:r>
-        <w:rPr>
-          <w:b/>
-        </w:rPr>
-        <w:t xml:space="preserve">Maior </w:t>
-      </w:r>
-      <w:r>
-        <w:rPr>
-          <w:b/>
-        </w:rPr>
-        <w:t>distância do percurso</w:t>
-      </w:r>
-      <w:r>
-        <w:rPr>
-          <w:b/>
-        </w:rPr>
-        <w:t>:</w:t>
-      </w:r>
-      <w:r>
-        <w:rPr>
-          <w:b/>
-        </w:rPr>
-        <w:t xml:space="preserve"> </w:t>
-      </w:r>
-      <w:r>
-        <w:t>2400</w:t>
+      <w:r>
+        <w:rPr>
+          <w:b/>
+        </w:rPr>
+        <w:t xml:space="preserve">Maior </w:t>
+      </w:r>
+      <w:r>
+        <w:rPr>
+          <w:b/>
+        </w:rPr>
+        <w:t>distância do percurso</w:t>
+      </w:r>
+      <w:r>
+        <w:rPr>
+          <w:b/>
+        </w:rPr>
+        <w:t>:</w:t>
+      </w:r>
+      <w:r>
+        <w:rPr>
+          <w:b/>
+        </w:rPr>
+        <w:t xml:space="preserve"> </w:t>
+      </w:r>
+      <w:r>
+        <w:t>1476</w:t>
       </w:r>
     </w:p>
     <w:p>
@@ -284,48 +533,229 @@
       </w:r>
     </w:p>
     <w:p>
-      <w:pPr>
-        <w:rPr>
-          <w:b/>
-          <w:sz w:val="28"/>
-          <w:szCs w:val="28"/>
-        </w:rPr>
-      </w:pPr>
-      <w:r>
-        <w:rPr>
-          <w:b/>
-        </w:rPr>
-        <w:t xml:space="preserve">Maior </w:t>
-      </w:r>
-      <w:r>
-        <w:rPr>
-          <w:b/>
-        </w:rPr>
-        <w:t>distância do percurso</w:t>
-      </w:r>
-      <w:r>
-        <w:rPr>
-          <w:b/>
-        </w:rPr>
-        <w:t>:</w:t>
-      </w:r>
-      <w:r>
-        <w:rPr>
-          <w:b/>
-        </w:rPr>
-        <w:t xml:space="preserve"> </w:t>
-      </w:r>
-      <w:r>
-        <w:t>1350</w:t>
-      </w:r>
+      <w:r>
+        <w:rPr>
+          <w:b/>
+        </w:rPr>
+        <w:t xml:space="preserve">Maior </w:t>
+      </w:r>
+      <w:r>
+        <w:rPr>
+          <w:b/>
+        </w:rPr>
+        <w:t>distância do percurso</w:t>
+      </w:r>
+      <w:r>
+        <w:rPr>
+          <w:b/>
+        </w:rPr>
+        <w:t>:</w:t>
+      </w:r>
+      <w:r>
+        <w:rPr>
+          <w:b/>
+        </w:rPr>
+        <w:t xml:space="preserve"> </w:t>
+      </w:r>
+      <w:r>
+        <w:t>1476</w:t>
+      </w:r>
+    </w:p>
+    <w:p>
+      <w:pPr>
+        <w:rPr>
+          <w:b/>
+          <w:sz w:val="28"/>
+          <w:szCs w:val="28"/>
+        </w:rPr>
+      </w:pPr>
       <w:r>
         <w:br/>
       </w:r>
       <w:r>
         <w:rPr>
-          <w:sz w:val="28"/>
-          <w:szCs w:val="28"/>
-        </w:rPr>
+          <w:b/>
+          <w:sz w:val="28"/>
+          <w:szCs w:val="28"/>
+        </w:rPr>
+        <w:t>Instância 4</w:t>
+      </w:r>
+    </w:p>
+    <w:p>
+      <w:pPr>
+        <w:rPr>
+          <w:b/>
+          <w:color w:val="FF0000"/>
+        </w:rPr>
+      </w:pPr>
+      <w:r>
+        <w:rPr>
+          <w:b/>
+          <w:color w:val="FF0000"/>
+        </w:rPr>
+        <w:t xml:space="preserve">Referência: </w:t>
+      </w:r>
+      <w:r>
+        <w:rPr>
+          <w:rFonts w:ascii="Arial" w:hAnsi="Arial" w:cs="Arial"/>
+          <w:sz w:val="21"/>
+          <w:szCs w:val="21"/>
+          <w:shd w:val="clear" w:color="auto" w:fill="FFFFFF"/>
+        </w:rPr>
+        <w:t>1133</w:t>
+      </w:r>
+    </w:p>
+    <w:p>
+      <w:pPr>
+        <w:rPr>
+          <w:b/>
+          <w:sz w:val="28"/>
+          <w:szCs w:val="28"/>
+        </w:rPr>
+      </w:pPr>
+      <w:r>
+        <w:rPr>
+          <w:b/>
+          <w:color w:val="FF0000"/>
+        </w:rPr>
+        <w:t>SI</w:t>
+      </w:r>
+      <w:r>
+        <w:rPr>
+          <w:b/>
+          <w:color w:val="FF0000"/>
+        </w:rPr>
+        <w:t xml:space="preserve"> (Solução inicial)</w:t>
+      </w:r>
+    </w:p>
+    <w:p>
+      <w:r>
+        <w:rPr>
+          <w:b/>
+        </w:rPr>
+        <w:lastRenderedPageBreak/>
+        <w:t xml:space="preserve">Maior </w:t>
+      </w:r>
+      <w:r>
+        <w:rPr>
+          <w:b/>
+        </w:rPr>
+        <w:t>distância do percurso</w:t>
+      </w:r>
+      <w:r>
+        <w:rPr>
+          <w:b/>
+        </w:rPr>
+        <w:t>:</w:t>
+      </w:r>
+      <w:r>
+        <w:rPr>
+          <w:b/>
+        </w:rPr>
+        <w:t xml:space="preserve"> </w:t>
+      </w:r>
+      <w:r>
+        <w:t>2011</w:t>
+      </w:r>
+    </w:p>
+    <w:p>
+      <w:pPr>
+        <w:rPr>
+          <w:b/>
+          <w:color w:val="FF0000"/>
+        </w:rPr>
+      </w:pPr>
+      <w:r>
+        <w:rPr>
+          <w:b/>
+          <w:color w:val="FF0000"/>
+        </w:rPr>
+        <w:t>SF (Solução final)</w:t>
+      </w:r>
+    </w:p>
+    <w:p>
+      <w:r>
+        <w:rPr>
+          <w:b/>
+        </w:rPr>
+        <w:t xml:space="preserve">Maior </w:t>
+      </w:r>
+      <w:r>
+        <w:rPr>
+          <w:b/>
+        </w:rPr>
+        <w:t>distância do percurso</w:t>
+      </w:r>
+      <w:r>
+        <w:rPr>
+          <w:b/>
+        </w:rPr>
+        <w:t>:</w:t>
+      </w:r>
+      <w:r>
+        <w:rPr>
+          <w:b/>
+        </w:rPr>
+        <w:t xml:space="preserve"> </w:t>
+      </w:r>
+      <w:r>
+        <w:t>2108</w:t>
+      </w:r>
+    </w:p>
+    <w:p>
+      <w:pPr>
+        <w:rPr>
+          <w:b/>
+          <w:color w:val="FF0000"/>
+          <w:u w:val="single"/>
+        </w:rPr>
+      </w:pPr>
+      <w:r>
+        <w:rPr>
+          <w:b/>
+          <w:color w:val="FF0000"/>
+        </w:rPr>
+        <w:t>SF2 (Solução Final2)</w:t>
+      </w:r>
+    </w:p>
+    <w:p>
+      <w:r>
+        <w:rPr>
+          <w:b/>
+        </w:rPr>
+        <w:t xml:space="preserve">Maior </w:t>
+      </w:r>
+      <w:r>
+        <w:rPr>
+          <w:b/>
+        </w:rPr>
+        <w:t>distância do percurso</w:t>
+      </w:r>
+      <w:r>
+        <w:rPr>
+          <w:b/>
+        </w:rPr>
+        <w:t>:</w:t>
+      </w:r>
+      <w:r>
+        <w:rPr>
+          <w:b/>
+        </w:rPr>
+        <w:t xml:space="preserve"> </w:t>
+      </w:r>
+      <w:r>
+        <w:t>1259</w:t>
+      </w:r>
+    </w:p>
+    <w:p>
+      <w:pPr>
+        <w:rPr>
+          <w:b/>
+          <w:sz w:val="28"/>
+          <w:szCs w:val="28"/>
+        </w:rPr>
+      </w:pPr>
+      <w:r>
         <w:br/>
       </w:r>
       <w:r>
@@ -334,14 +764,39 @@
           <w:sz w:val="28"/>
           <w:szCs w:val="28"/>
         </w:rPr>
-        <w:t>Instância 3</w:t>
-      </w:r>
-    </w:p>
-    <w:p>
-      <w:pPr>
-        <w:rPr>
-          <w:b/>
-          <w:color w:val="FF0000"/>
+        <w:t>Instância 5</w:t>
+      </w:r>
+    </w:p>
+    <w:p>
+      <w:pPr>
+        <w:rPr>
+          <w:b/>
+          <w:color w:val="FF0000"/>
+        </w:rPr>
+      </w:pPr>
+      <w:r>
+        <w:rPr>
+          <w:b/>
+          <w:color w:val="FF0000"/>
+        </w:rPr>
+        <w:t xml:space="preserve">Referência: </w:t>
+      </w:r>
+      <w:r>
+        <w:rPr>
+          <w:rFonts w:ascii="Arial" w:hAnsi="Arial" w:cs="Arial"/>
+          <w:sz w:val="21"/>
+          <w:szCs w:val="21"/>
+          <w:shd w:val="clear" w:color="auto" w:fill="FFFFFF"/>
+        </w:rPr>
+        <w:t>546</w:t>
+      </w:r>
+    </w:p>
+    <w:p>
+      <w:pPr>
+        <w:rPr>
+          <w:b/>
+          <w:sz w:val="28"/>
+          <w:szCs w:val="28"/>
         </w:rPr>
       </w:pPr>
       <w:r>
@@ -385,7 +840,10 @@
         <w:t xml:space="preserve"> </w:t>
       </w:r>
       <w:r>
-        <w:t>2843</w:t>
+        <w:t>28</w:t>
+      </w:r>
+      <w:r>
+        <w:t>82</w:t>
       </w:r>
     </w:p>
     <w:p>
@@ -429,7 +887,7 @@
         <w:t xml:space="preserve"> </w:t>
       </w:r>
       <w:r>
-        <w:t>1476</w:t>
+        <w:t>1193</w:t>
       </w:r>
     </w:p>
     <w:p>
@@ -474,7 +932,7 @@
         <w:t xml:space="preserve"> </w:t>
       </w:r>
       <w:r>
-        <w:t>1476</w:t>
+        <w:t>991</w:t>
       </w:r>
     </w:p>
     <w:p>
@@ -494,7 +952,31 @@
           <w:sz w:val="28"/>
           <w:szCs w:val="28"/>
         </w:rPr>
-        <w:t>Instância 4</w:t>
+        <w:t>Instância 6</w:t>
+      </w:r>
+    </w:p>
+    <w:p>
+      <w:pPr>
+        <w:rPr>
+          <w:b/>
+          <w:color w:val="FF0000"/>
+        </w:rPr>
+      </w:pPr>
+      <w:r>
+        <w:rPr>
+          <w:b/>
+          <w:color w:val="FF0000"/>
+        </w:rPr>
+        <w:t xml:space="preserve">Referência: </w:t>
+      </w:r>
+      <w:r>
+        <w:rPr>
+          <w:rFonts w:ascii="Arial" w:hAnsi="Arial" w:cs="Arial"/>
+          <w:sz w:val="21"/>
+          <w:szCs w:val="21"/>
+          <w:shd w:val="clear" w:color="auto" w:fill="FFFFFF"/>
+        </w:rPr>
+        <w:t>431</w:t>
       </w:r>
     </w:p>
     <w:p>
@@ -546,7 +1028,13 @@
         <w:t xml:space="preserve"> </w:t>
       </w:r>
       <w:r>
-        <w:t>2011</w:t>
+        <w:t>1851</w:t>
+      </w:r>
+      <w:r>
+        <w:rPr>
+          <w:b/>
+        </w:rPr>
+        <w:t xml:space="preserve"> </w:t>
       </w:r>
     </w:p>
     <w:p>
@@ -565,32 +1053,43 @@
       </w:r>
     </w:p>
     <w:p>
-      <w:r>
-        <w:rPr>
-          <w:b/>
-        </w:rPr>
-        <w:t xml:space="preserve">Maior </w:t>
-      </w:r>
-      <w:r>
-        <w:rPr>
-          <w:b/>
-        </w:rPr>
-        <w:t>distância do percurso</w:t>
-      </w:r>
-      <w:r>
-        <w:rPr>
-          <w:b/>
-        </w:rPr>
-        <w:t>:</w:t>
-      </w:r>
-      <w:r>
-        <w:rPr>
-          <w:b/>
-        </w:rPr>
-        <w:t xml:space="preserve"> </w:t>
-      </w:r>
-      <w:r>
-        <w:t>2108</w:t>
+      <w:pPr>
+        <w:rPr>
+          <w:b/>
+        </w:rPr>
+      </w:pPr>
+      <w:r>
+        <w:rPr>
+          <w:b/>
+        </w:rPr>
+        <w:t xml:space="preserve">Maior </w:t>
+      </w:r>
+      <w:r>
+        <w:rPr>
+          <w:b/>
+        </w:rPr>
+        <w:t>distância do percurso</w:t>
+      </w:r>
+      <w:r>
+        <w:rPr>
+          <w:b/>
+        </w:rPr>
+        <w:t>:</w:t>
+      </w:r>
+      <w:r>
+        <w:rPr>
+          <w:b/>
+        </w:rPr>
+        <w:t xml:space="preserve"> </w:t>
+      </w:r>
+      <w:r>
+        <w:t>1270</w:t>
+      </w:r>
+      <w:r>
+        <w:rPr>
+          <w:b/>
+        </w:rPr>
+        <w:t xml:space="preserve"> </w:t>
       </w:r>
     </w:p>
     <w:p>
@@ -635,7 +1134,201 @@
         <w:t xml:space="preserve"> </w:t>
       </w:r>
       <w:r>
-        <w:t>1259</w:t>
+        <w:t>552</w:t>
+      </w:r>
+    </w:p>
+    <w:p>
+      <w:pPr>
+        <w:rPr>
+          <w:b/>
+          <w:sz w:val="28"/>
+          <w:szCs w:val="28"/>
+        </w:rPr>
+      </w:pPr>
+      <w:r>
+        <w:br/>
+      </w:r>
+      <w:r>
+        <w:rPr>
+          <w:b/>
+          <w:sz w:val="28"/>
+          <w:szCs w:val="28"/>
+        </w:rPr>
+        <w:t>Instância 7</w:t>
+      </w:r>
+    </w:p>
+    <w:p>
+      <w:pPr>
+        <w:rPr>
+          <w:b/>
+          <w:sz w:val="28"/>
+          <w:szCs w:val="28"/>
+        </w:rPr>
+      </w:pPr>
+      <w:r>
+        <w:rPr>
+          <w:b/>
+          <w:color w:val="FF0000"/>
+        </w:rPr>
+        <w:t>Referência:</w:t>
+      </w:r>
+      <w:r>
+        <w:rPr>
+          <w:b/>
+          <w:sz w:val="28"/>
+          <w:szCs w:val="28"/>
+        </w:rPr>
+        <w:t xml:space="preserve"> </w:t>
+      </w:r>
+      <w:r>
+        <w:rPr>
+          <w:rFonts w:ascii="Arial" w:hAnsi="Arial" w:cs="Arial"/>
+          <w:sz w:val="21"/>
+          <w:szCs w:val="21"/>
+          <w:shd w:val="clear" w:color="auto" w:fill="FFFFFF"/>
+        </w:rPr>
+        <w:t>219</w:t>
+      </w:r>
+    </w:p>
+    <w:p>
+      <w:pPr>
+        <w:rPr>
+          <w:b/>
+          <w:sz w:val="28"/>
+          <w:szCs w:val="28"/>
+        </w:rPr>
+      </w:pPr>
+      <w:r>
+        <w:rPr>
+          <w:b/>
+          <w:color w:val="FF0000"/>
+        </w:rPr>
+        <w:t>SI</w:t>
+      </w:r>
+      <w:r>
+        <w:rPr>
+          <w:b/>
+          <w:color w:val="FF0000"/>
+        </w:rPr>
+        <w:t xml:space="preserve"> (Solução inicial)</w:t>
+      </w:r>
+    </w:p>
+    <w:p>
+      <w:r>
+        <w:rPr>
+          <w:b/>
+        </w:rPr>
+        <w:t xml:space="preserve">Maior </w:t>
+      </w:r>
+      <w:r>
+        <w:rPr>
+          <w:b/>
+        </w:rPr>
+        <w:t>distância do percurso</w:t>
+      </w:r>
+      <w:r>
+        <w:rPr>
+          <w:b/>
+        </w:rPr>
+        <w:t>:</w:t>
+      </w:r>
+      <w:r>
+        <w:rPr>
+          <w:b/>
+        </w:rPr>
+        <w:t xml:space="preserve"> </w:t>
+      </w:r>
+      <w:r>
+        <w:t>1504</w:t>
+      </w:r>
+    </w:p>
+    <w:p>
+      <w:pPr>
+        <w:rPr>
+          <w:b/>
+          <w:color w:val="FF0000"/>
+        </w:rPr>
+      </w:pPr>
+      <w:r>
+        <w:rPr>
+          <w:b/>
+          <w:color w:val="FF0000"/>
+        </w:rPr>
+        <w:t>SF (Solução final)</w:t>
+      </w:r>
+    </w:p>
+    <w:p>
+      <w:r>
+        <w:rPr>
+          <w:b/>
+        </w:rPr>
+        <w:t xml:space="preserve">Maior </w:t>
+      </w:r>
+      <w:r>
+        <w:rPr>
+          <w:b/>
+        </w:rPr>
+        <w:t>distância do percurso</w:t>
+      </w:r>
+      <w:r>
+        <w:rPr>
+          <w:b/>
+        </w:rPr>
+        <w:t>:</w:t>
+      </w:r>
+      <w:r>
+        <w:rPr>
+          <w:b/>
+        </w:rPr>
+        <w:t xml:space="preserve"> </w:t>
+      </w:r>
+      <w:r>
+        <w:t>1312</w:t>
+      </w:r>
+    </w:p>
+    <w:p>
+      <w:pPr>
+        <w:rPr>
+          <w:b/>
+          <w:color w:val="FF0000"/>
+          <w:u w:val="single"/>
+        </w:rPr>
+      </w:pPr>
+      <w:r>
+        <w:rPr>
+          <w:b/>
+          <w:color w:val="FF0000"/>
+        </w:rPr>
+        <w:t>SF2 (Solução Final2)</w:t>
+      </w:r>
+    </w:p>
+    <w:p>
+      <w:r>
+        <w:rPr>
+          <w:b/>
+        </w:rPr>
+        <w:t xml:space="preserve">Maior </w:t>
+      </w:r>
+      <w:r>
+        <w:rPr>
+          <w:b/>
+        </w:rPr>
+        <w:t>distância do percurso</w:t>
+      </w:r>
+      <w:r>
+        <w:rPr>
+          <w:b/>
+        </w:rPr>
+        <w:t>:</w:t>
+      </w:r>
+      <w:r>
+        <w:rPr>
+          <w:b/>
+        </w:rPr>
+        <w:t xml:space="preserve"> </w:t>
+      </w:r>
+      <w:r>
+        <w:t>505</w:t>
       </w:r>
     </w:p>
     <w:p>
@@ -656,7 +1349,40 @@
           <w:sz w:val="28"/>
           <w:szCs w:val="28"/>
         </w:rPr>
-        <w:t>Instância 5</w:t>
+        <w:t>Instância 8</w:t>
+      </w:r>
+    </w:p>
+    <w:p>
+      <w:pPr>
+        <w:rPr>
+          <w:b/>
+          <w:sz w:val="28"/>
+          <w:szCs w:val="28"/>
+        </w:rPr>
+      </w:pPr>
+      <w:r>
+        <w:rPr>
+          <w:b/>
+          <w:color w:val="FF0000"/>
+        </w:rPr>
+        <w:t>Referência:</w:t>
+      </w:r>
+      <w:r>
+        <w:rPr>
+          <w:b/>
+          <w:sz w:val="28"/>
+          <w:szCs w:val="28"/>
+        </w:rPr>
+        <w:t xml:space="preserve"> </w:t>
+      </w:r>
+      <w:r>
+        <w:rPr>
+          <w:rFonts w:ascii="Arial" w:hAnsi="Arial" w:cs="Arial"/>
+          <w:sz w:val="21"/>
+          <w:szCs w:val="21"/>
+          <w:shd w:val="clear" w:color="auto" w:fill="FFFFFF"/>
+        </w:rPr>
+        <w:t>266</w:t>
       </w:r>
     </w:p>
     <w:p>
@@ -708,10 +1434,7 @@
         <w:t xml:space="preserve"> </w:t>
       </w:r>
       <w:r>
-        <w:t>28</w:t>
-      </w:r>
-      <w:r>
-        <w:t>82</w:t>
+        <w:t>1715</w:t>
       </w:r>
     </w:p>
     <w:p>
@@ -755,7 +1478,7 @@
         <w:t xml:space="preserve"> </w:t>
       </w:r>
       <w:r>
-        <w:t>1193</w:t>
+        <w:t>2508</w:t>
       </w:r>
     </w:p>
     <w:p>
@@ -800,7 +1523,7 @@
         <w:t xml:space="preserve"> </w:t>
       </w:r>
       <w:r>
-        <w:t>991</w:t>
+        <w:t>654</w:t>
       </w:r>
     </w:p>
     <w:p>
@@ -820,7 +1543,40 @@
           <w:sz w:val="28"/>
           <w:szCs w:val="28"/>
         </w:rPr>
-        <w:t>Instância 6</w:t>
+        <w:t>Instância 9</w:t>
+      </w:r>
+    </w:p>
+    <w:p>
+      <w:pPr>
+        <w:rPr>
+          <w:b/>
+          <w:sz w:val="28"/>
+          <w:szCs w:val="28"/>
+        </w:rPr>
+      </w:pPr>
+      <w:r>
+        <w:rPr>
+          <w:b/>
+          <w:color w:val="FF0000"/>
+        </w:rPr>
+        <w:t>Referência:</w:t>
+      </w:r>
+      <w:r>
+        <w:rPr>
+          <w:b/>
+          <w:sz w:val="28"/>
+          <w:szCs w:val="28"/>
+        </w:rPr>
+        <w:t xml:space="preserve"> </w:t>
+      </w:r>
+      <w:r>
+        <w:rPr>
+          <w:rFonts w:ascii="Arial" w:hAnsi="Arial" w:cs="Arial"/>
+          <w:sz w:val="21"/>
+          <w:szCs w:val="21"/>
+          <w:shd w:val="clear" w:color="auto" w:fill="FFFFFF"/>
+        </w:rPr>
+        <w:t>52</w:t>
       </w:r>
     </w:p>
     <w:p>
@@ -872,13 +1628,7 @@
         <w:t xml:space="preserve"> </w:t>
       </w:r>
       <w:r>
-        <w:t>1851</w:t>
-      </w:r>
-      <w:r>
-        <w:rPr>
-          <w:b/>
-        </w:rPr>
-        <w:t xml:space="preserve"> </w:t>
+        <w:t>441</w:t>
       </w:r>
     </w:p>
     <w:p>
@@ -897,43 +1647,32 @@
       </w:r>
     </w:p>
     <w:p>
-      <w:pPr>
-        <w:rPr>
-          <w:b/>
-        </w:rPr>
-      </w:pPr>
-      <w:r>
-        <w:rPr>
-          <w:b/>
-        </w:rPr>
-        <w:t xml:space="preserve">Maior </w:t>
-      </w:r>
-      <w:r>
-        <w:rPr>
-          <w:b/>
-        </w:rPr>
-        <w:t>distância do percurso</w:t>
-      </w:r>
-      <w:r>
-        <w:rPr>
-          <w:b/>
-        </w:rPr>
-        <w:t>:</w:t>
-      </w:r>
-      <w:r>
-        <w:rPr>
-          <w:b/>
-        </w:rPr>
-        <w:t xml:space="preserve"> </w:t>
-      </w:r>
-      <w:r>
-        <w:t>1270</w:t>
-      </w:r>
-      <w:r>
-        <w:rPr>
-          <w:b/>
-        </w:rPr>
-        <w:t xml:space="preserve"> </w:t>
+      <w:r>
+        <w:rPr>
+          <w:b/>
+        </w:rPr>
+        <w:t xml:space="preserve">Maior </w:t>
+      </w:r>
+      <w:r>
+        <w:rPr>
+          <w:b/>
+        </w:rPr>
+        <w:t>distância do percurso</w:t>
+      </w:r>
+      <w:r>
+        <w:rPr>
+          <w:b/>
+        </w:rPr>
+        <w:t>:</w:t>
+      </w:r>
+      <w:r>
+        <w:rPr>
+          <w:b/>
+        </w:rPr>
+        <w:t xml:space="preserve"> </w:t>
+      </w:r>
+      <w:r>
+        <w:t>264</w:t>
       </w:r>
     </w:p>
     <w:p>
@@ -978,7 +1717,13 @@
         <w:t xml:space="preserve"> </w:t>
       </w:r>
       <w:r>
-        <w:t>552</w:t>
+        <w:t>111</w:t>
+      </w:r>
+      <w:r>
+        <w:rPr>
+          <w:b/>
+        </w:rPr>
+        <w:t xml:space="preserve">                                                                                                                                                                                                                                                                                                                                                   </w:t>
       </w:r>
     </w:p>
     <w:p>
@@ -998,490 +1743,40 @@
           <w:sz w:val="28"/>
           <w:szCs w:val="28"/>
         </w:rPr>
-        <w:t>Instância 7</w:t>
-      </w:r>
-    </w:p>
-    <w:p>
-      <w:pPr>
-        <w:rPr>
-          <w:b/>
-          <w:sz w:val="28"/>
-          <w:szCs w:val="28"/>
-        </w:rPr>
-      </w:pPr>
-      <w:r>
-        <w:rPr>
-          <w:b/>
-          <w:color w:val="FF0000"/>
-        </w:rPr>
-        <w:t>SI</w:t>
-      </w:r>
-      <w:r>
-        <w:rPr>
-          <w:b/>
-          <w:color w:val="FF0000"/>
-        </w:rPr>
-        <w:t xml:space="preserve"> (Solução inicial)</w:t>
-      </w:r>
-    </w:p>
-    <w:p>
-      <w:r>
-        <w:rPr>
-          <w:b/>
-        </w:rPr>
-        <w:t xml:space="preserve">Maior </w:t>
-      </w:r>
-      <w:r>
-        <w:rPr>
-          <w:b/>
-        </w:rPr>
-        <w:t>distância do percurso</w:t>
-      </w:r>
-      <w:r>
-        <w:rPr>
-          <w:b/>
-        </w:rPr>
-        <w:t>:</w:t>
-      </w:r>
-      <w:r>
-        <w:rPr>
-          <w:b/>
-        </w:rPr>
-        <w:t xml:space="preserve"> </w:t>
-      </w:r>
-      <w:r>
-        <w:t>1504</w:t>
-      </w:r>
-    </w:p>
-    <w:p>
-      <w:pPr>
-        <w:rPr>
-          <w:b/>
-          <w:color w:val="FF0000"/>
-        </w:rPr>
-      </w:pPr>
-      <w:r>
-        <w:rPr>
-          <w:b/>
-          <w:color w:val="FF0000"/>
-        </w:rPr>
-        <w:t>SF (Solução final)</w:t>
-      </w:r>
-    </w:p>
-    <w:p>
-      <w:r>
-        <w:rPr>
-          <w:b/>
-        </w:rPr>
-        <w:t xml:space="preserve">Maior </w:t>
-      </w:r>
-      <w:r>
-        <w:rPr>
-          <w:b/>
-        </w:rPr>
-        <w:t>distância do percurso</w:t>
-      </w:r>
-      <w:r>
-        <w:rPr>
-          <w:b/>
-        </w:rPr>
-        <w:t>:</w:t>
-      </w:r>
-      <w:r>
-        <w:rPr>
-          <w:b/>
-        </w:rPr>
-        <w:t xml:space="preserve"> </w:t>
-      </w:r>
-      <w:r>
-        <w:t>1312</w:t>
-      </w:r>
-    </w:p>
-    <w:p>
-      <w:pPr>
-        <w:rPr>
-          <w:b/>
-          <w:color w:val="FF0000"/>
-          <w:u w:val="single"/>
-        </w:rPr>
-      </w:pPr>
-      <w:r>
-        <w:rPr>
-          <w:b/>
-          <w:color w:val="FF0000"/>
-        </w:rPr>
-        <w:t>SF2 (Solução Final2)</w:t>
-      </w:r>
-    </w:p>
-    <w:p>
-      <w:r>
-        <w:rPr>
-          <w:b/>
-        </w:rPr>
-        <w:t xml:space="preserve">Maior </w:t>
-      </w:r>
-      <w:r>
-        <w:rPr>
-          <w:b/>
-        </w:rPr>
-        <w:t>distância do percurso</w:t>
-      </w:r>
-      <w:r>
-        <w:rPr>
-          <w:b/>
-        </w:rPr>
-        <w:t>:</w:t>
-      </w:r>
-      <w:r>
-        <w:rPr>
-          <w:b/>
-        </w:rPr>
-        <w:t xml:space="preserve"> </w:t>
-      </w:r>
-      <w:r>
-        <w:t>505</w:t>
-      </w:r>
-    </w:p>
-    <w:p>
-      <w:pPr>
-        <w:rPr>
-          <w:b/>
-          <w:sz w:val="28"/>
-          <w:szCs w:val="28"/>
-        </w:rPr>
-      </w:pPr>
-      <w:r>
-        <w:br/>
-      </w:r>
-      <w:r>
-        <w:rPr>
-          <w:b/>
-          <w:sz w:val="28"/>
-          <w:szCs w:val="28"/>
-        </w:rPr>
-        <w:t>Instância 8</w:t>
-      </w:r>
-    </w:p>
-    <w:p>
-      <w:pPr>
-        <w:rPr>
-          <w:b/>
-          <w:sz w:val="28"/>
-          <w:szCs w:val="28"/>
-        </w:rPr>
-      </w:pPr>
-      <w:r>
-        <w:rPr>
-          <w:b/>
-          <w:color w:val="FF0000"/>
-        </w:rPr>
-        <w:t>SI</w:t>
-      </w:r>
-      <w:r>
-        <w:rPr>
-          <w:b/>
-          <w:color w:val="FF0000"/>
-        </w:rPr>
-        <w:t xml:space="preserve"> (Solução inicial)</w:t>
-      </w:r>
-    </w:p>
-    <w:p>
-      <w:r>
-        <w:rPr>
-          <w:b/>
-        </w:rPr>
-        <w:t xml:space="preserve">Maior </w:t>
-      </w:r>
-      <w:r>
-        <w:rPr>
-          <w:b/>
-        </w:rPr>
-        <w:t>distância do percurso</w:t>
-      </w:r>
-      <w:r>
-        <w:rPr>
-          <w:b/>
-        </w:rPr>
-        <w:t>:</w:t>
-      </w:r>
-      <w:r>
-        <w:rPr>
-          <w:b/>
-        </w:rPr>
-        <w:t xml:space="preserve"> </w:t>
-      </w:r>
-      <w:r>
-        <w:t>1715</w:t>
-      </w:r>
-    </w:p>
-    <w:p>
-      <w:pPr>
-        <w:rPr>
-          <w:b/>
-          <w:color w:val="FF0000"/>
-        </w:rPr>
-      </w:pPr>
-      <w:r>
-        <w:rPr>
-          <w:b/>
-          <w:color w:val="FF0000"/>
-        </w:rPr>
-        <w:t>SF (Solução final)</w:t>
-      </w:r>
-    </w:p>
-    <w:p>
-      <w:r>
-        <w:rPr>
-          <w:b/>
-        </w:rPr>
-        <w:t xml:space="preserve">Maior </w:t>
-      </w:r>
-      <w:r>
-        <w:rPr>
-          <w:b/>
-        </w:rPr>
-        <w:t>distância do percurso</w:t>
-      </w:r>
-      <w:r>
-        <w:rPr>
-          <w:b/>
-        </w:rPr>
-        <w:t>:</w:t>
-      </w:r>
-      <w:r>
-        <w:rPr>
-          <w:b/>
-        </w:rPr>
-        <w:t xml:space="preserve"> </w:t>
-      </w:r>
-      <w:r>
-        <w:t>2508</w:t>
-      </w:r>
-    </w:p>
-    <w:p>
-      <w:pPr>
-        <w:rPr>
-          <w:b/>
-          <w:color w:val="FF0000"/>
-          <w:u w:val="single"/>
-        </w:rPr>
-      </w:pPr>
-      <w:r>
-        <w:rPr>
-          <w:b/>
-          <w:color w:val="FF0000"/>
-        </w:rPr>
-        <w:t>SF2 (Solução Final2)</w:t>
-      </w:r>
-    </w:p>
-    <w:p>
-      <w:r>
-        <w:rPr>
-          <w:b/>
-        </w:rPr>
-        <w:t xml:space="preserve">Maior </w:t>
-      </w:r>
-      <w:r>
-        <w:rPr>
-          <w:b/>
-        </w:rPr>
-        <w:t>distância do percurso</w:t>
-      </w:r>
-      <w:r>
-        <w:rPr>
-          <w:b/>
-        </w:rPr>
-        <w:t>:</w:t>
-      </w:r>
-      <w:r>
-        <w:rPr>
-          <w:b/>
-        </w:rPr>
-        <w:t xml:space="preserve"> </w:t>
-      </w:r>
-      <w:r>
-        <w:t>654</w:t>
-      </w:r>
-    </w:p>
-    <w:p>
-      <w:r>
-        <w:lastRenderedPageBreak/>
-        <w:br/>
-      </w:r>
-      <w:r>
-        <w:rPr>
-          <w:b/>
-          <w:sz w:val="28"/>
-          <w:szCs w:val="28"/>
-        </w:rPr>
-        <w:t>Instância 9</w:t>
-      </w:r>
-    </w:p>
-    <w:p>
-      <w:pPr>
-        <w:rPr>
-          <w:b/>
-          <w:sz w:val="28"/>
-          <w:szCs w:val="28"/>
-        </w:rPr>
-      </w:pPr>
-      <w:r>
-        <w:rPr>
-          <w:b/>
-          <w:color w:val="FF0000"/>
-        </w:rPr>
-        <w:t>SI</w:t>
-      </w:r>
-      <w:r>
-        <w:rPr>
-          <w:b/>
-          <w:color w:val="FF0000"/>
-        </w:rPr>
-        <w:t xml:space="preserve"> (Solução inicial)</w:t>
-      </w:r>
-    </w:p>
-    <w:p>
-      <w:r>
-        <w:rPr>
-          <w:b/>
-        </w:rPr>
-        <w:t xml:space="preserve">Maior </w:t>
-      </w:r>
-      <w:r>
-        <w:rPr>
-          <w:b/>
-        </w:rPr>
-        <w:t>distância do percurso</w:t>
-      </w:r>
-      <w:r>
-        <w:rPr>
-          <w:b/>
-        </w:rPr>
-        <w:t>:</w:t>
-      </w:r>
-      <w:r>
-        <w:rPr>
-          <w:b/>
-        </w:rPr>
-        <w:t xml:space="preserve"> </w:t>
-      </w:r>
-      <w:r>
-        <w:t>441</w:t>
-      </w:r>
-    </w:p>
-    <w:p>
-      <w:pPr>
-        <w:rPr>
-          <w:b/>
-          <w:color w:val="FF0000"/>
-        </w:rPr>
-      </w:pPr>
-      <w:r>
-        <w:rPr>
-          <w:b/>
-          <w:color w:val="FF0000"/>
-        </w:rPr>
-        <w:t>SF (Solução final)</w:t>
-      </w:r>
-    </w:p>
-    <w:p>
-      <w:r>
-        <w:rPr>
-          <w:b/>
-        </w:rPr>
-        <w:t xml:space="preserve">Maior </w:t>
-      </w:r>
-      <w:r>
-        <w:rPr>
-          <w:b/>
-        </w:rPr>
-        <w:t>distância do percurso</w:t>
-      </w:r>
-      <w:r>
-        <w:rPr>
-          <w:b/>
-        </w:rPr>
-        <w:t>:</w:t>
-      </w:r>
-      <w:r>
-        <w:rPr>
-          <w:b/>
-        </w:rPr>
-        <w:t xml:space="preserve"> </w:t>
-      </w:r>
-      <w:r>
-        <w:t>264</w:t>
-      </w:r>
-    </w:p>
-    <w:p>
-      <w:pPr>
-        <w:rPr>
-          <w:b/>
-          <w:color w:val="FF0000"/>
-          <w:u w:val="single"/>
-        </w:rPr>
-      </w:pPr>
-      <w:r>
-        <w:rPr>
-          <w:b/>
-          <w:color w:val="FF0000"/>
-        </w:rPr>
-        <w:t>SF2 (Solução Final2)</w:t>
-      </w:r>
-    </w:p>
-    <w:p>
-      <w:r>
-        <w:rPr>
-          <w:b/>
-        </w:rPr>
-        <w:t xml:space="preserve">Maior </w:t>
-      </w:r>
-      <w:r>
-        <w:rPr>
-          <w:b/>
-        </w:rPr>
-        <w:t>distância do percurso</w:t>
-      </w:r>
-      <w:r>
-        <w:rPr>
-          <w:b/>
-        </w:rPr>
-        <w:t>:</w:t>
-      </w:r>
-      <w:r>
-        <w:rPr>
-          <w:b/>
-        </w:rPr>
-        <w:t xml:space="preserve"> </w:t>
-      </w:r>
-      <w:r>
-        <w:t>111</w:t>
-      </w:r>
-      <w:r>
-        <w:rPr>
-          <w:b/>
-        </w:rPr>
-        <w:t xml:space="preserve">                                                                                                                                                                                                                                                                                                                                                   </w:t>
-      </w:r>
-    </w:p>
-    <w:p>
-      <w:pPr>
-        <w:rPr>
-          <w:b/>
-          <w:sz w:val="28"/>
-          <w:szCs w:val="28"/>
-        </w:rPr>
-      </w:pPr>
-      <w:r>
-        <w:br/>
-      </w:r>
-      <w:r>
-        <w:rPr>
-          <w:b/>
-          <w:sz w:val="28"/>
-          <w:szCs w:val="28"/>
-        </w:rPr>
         <w:t>Instância 10</w:t>
+      </w:r>
+    </w:p>
+    <w:p>
+      <w:pPr>
+        <w:rPr>
+          <w:b/>
+          <w:sz w:val="28"/>
+          <w:szCs w:val="28"/>
+        </w:rPr>
+      </w:pPr>
+      <w:r>
+        <w:rPr>
+          <w:b/>
+          <w:color w:val="FF0000"/>
+        </w:rPr>
+        <w:t>Referência:</w:t>
+      </w:r>
+      <w:r>
+        <w:rPr>
+          <w:b/>
+          <w:sz w:val="28"/>
+          <w:szCs w:val="28"/>
+        </w:rPr>
+        <w:t xml:space="preserve"> </w:t>
+      </w:r>
+      <w:r>
+        <w:rPr>
+          <w:rFonts w:ascii="Arial" w:hAnsi="Arial" w:cs="Arial"/>
+          <w:sz w:val="21"/>
+          <w:szCs w:val="21"/>
+          <w:shd w:val="clear" w:color="auto" w:fill="FFFFFF"/>
+        </w:rPr>
+        <w:t>237</w:t>
       </w:r>
     </w:p>
     <w:p>
@@ -2038,7 +2333,7 @@
   <w:style w:type="paragraph" w:default="1" w:styleId="Normal">
     <w:name w:val="Normal"/>
     <w:qFormat/>
-    <w:rsid w:val="003C2C2A"/>
+    <w:rsid w:val="00E17FFC"/>
   </w:style>
   <w:style w:type="character" w:default="1" w:styleId="Fontepargpadro">
     <w:name w:val="Default Paragraph Font"/>

--- a/Relatório.docx
+++ b/Relatório.docx
@@ -4,112 +4,95 @@
   <w:body>
     <w:p>
       <w:pPr>
-        <w:jc w:val="center"/>
+        <w:rPr>
+          <w:sz w:val="28"/>
+          <w:szCs w:val="28"/>
+        </w:rPr>
+      </w:pPr>
+      <w:r>
+        <w:rPr>
+          <w:b/>
+          <w:sz w:val="28"/>
+          <w:szCs w:val="28"/>
+        </w:rPr>
+        <w:t xml:space="preserve">Alunos: </w:t>
+      </w:r>
+      <w:r>
+        <w:rPr>
+          <w:sz w:val="28"/>
+          <w:szCs w:val="28"/>
+        </w:rPr>
+        <w:t>Petter Douglas Rodrigues Araújo</w:t>
+      </w:r>
+      <w:r>
+        <w:rPr>
+          <w:sz w:val="28"/>
+          <w:szCs w:val="28"/>
+        </w:rPr>
+        <w:t xml:space="preserve"> (202320553)</w:t>
+      </w:r>
+      <w:r>
         <w:rPr>
           <w:b/>
           <w:sz w:val="32"/>
           <w:szCs w:val="32"/>
         </w:rPr>
-      </w:pPr>
+        <w:br/>
+      </w:r>
       <w:r>
         <w:rPr>
           <w:b/>
           <w:sz w:val="32"/>
           <w:szCs w:val="32"/>
         </w:rPr>
-        <w:t>INTRODUÇÃO</w:t>
-      </w:r>
-    </w:p>
-    <w:p>
-      <w:pPr>
-        <w:rPr>
-          <w:sz w:val="24"/>
-          <w:szCs w:val="24"/>
-        </w:rPr>
-      </w:pPr>
-      <w:r>
-        <w:rPr>
-          <w:sz w:val="24"/>
-          <w:szCs w:val="24"/>
-        </w:rPr>
-        <w:t xml:space="preserve">Este trabalho tem como objetivo resolver um problema inspirado no </w:t>
-      </w:r>
-      <w:proofErr w:type="spellStart"/>
-      <w:r>
-        <w:rPr>
-          <w:sz w:val="24"/>
-          <w:szCs w:val="24"/>
-        </w:rPr>
-        <w:t>Travelling</w:t>
-      </w:r>
-      <w:proofErr w:type="spellEnd"/>
-      <w:r>
-        <w:rPr>
-          <w:sz w:val="24"/>
-          <w:szCs w:val="24"/>
-        </w:rPr>
-        <w:t xml:space="preserve"> </w:t>
-      </w:r>
-      <w:proofErr w:type="spellStart"/>
-      <w:r>
-        <w:rPr>
-          <w:sz w:val="24"/>
-          <w:szCs w:val="24"/>
-        </w:rPr>
-        <w:t>Salesman</w:t>
-      </w:r>
-      <w:proofErr w:type="spellEnd"/>
-      <w:r>
-        <w:rPr>
-          <w:sz w:val="24"/>
-          <w:szCs w:val="24"/>
-        </w:rPr>
-        <w:t xml:space="preserve"> </w:t>
-      </w:r>
-      <w:proofErr w:type="spellStart"/>
-      <w:r>
-        <w:rPr>
-          <w:sz w:val="24"/>
-          <w:szCs w:val="24"/>
-        </w:rPr>
-        <w:t>Problem</w:t>
-      </w:r>
-      <w:proofErr w:type="spellEnd"/>
-      <w:r>
-        <w:rPr>
-          <w:sz w:val="24"/>
-          <w:szCs w:val="24"/>
-        </w:rPr>
-        <w:t xml:space="preserve"> (TSP), aplicando técnicas de modelagem em grafos e algoritmos de otimização. O desafio proposto busca minimizar a maior distância entre dois pontos consecutivos de um ciclo hamiltoniano em um grafo completo, um problema relevante em áreas como transporte e logística, onde a </w:t>
-      </w:r>
-      <w:r>
-        <w:rPr>
-          <w:sz w:val="24"/>
-          <w:szCs w:val="24"/>
-        </w:rPr>
-        <w:t>eficiência das rotas é crucial.</w:t>
-      </w:r>
-    </w:p>
-    <w:p>
-      <w:pPr>
-        <w:rPr>
-          <w:sz w:val="24"/>
-          <w:szCs w:val="24"/>
-        </w:rPr>
-      </w:pPr>
-      <w:r>
-        <w:rPr>
-          <w:sz w:val="24"/>
-          <w:szCs w:val="24"/>
-        </w:rPr>
-        <w:t>Para alcançar uma solução eficiente, foi necessário combinar conceitos teóricos com uma implementação prática estruturada. A abordagem envolveu desde a manipulação de dados até o desenvolvimento de algoritmos iterativos, passando por ajustes e refinamentos para garantir melhores resultados. Este trabalho não apenas proporcionou um aprendizado valioso sobre estratégias de otimização e estruturas de dados, mas também destacou a importância da análise crítica e da constante evolução das soluções propostas.</w:t>
-      </w:r>
-    </w:p>
-    <w:p>
-      <w:pPr>
-        <w:rPr>
-          <w:sz w:val="24"/>
-          <w:szCs w:val="24"/>
+        <w:tab/>
+        <w:t xml:space="preserve">   </w:t>
+      </w:r>
+      <w:r>
+        <w:rPr>
+          <w:sz w:val="28"/>
+          <w:szCs w:val="28"/>
+        </w:rPr>
+        <w:t>Heitor Ramos Vieira Rocha</w:t>
+      </w:r>
+      <w:r>
+        <w:rPr>
+          <w:sz w:val="28"/>
+          <w:szCs w:val="28"/>
+        </w:rPr>
+        <w:t xml:space="preserve"> (202320384)</w:t>
+      </w:r>
+      <w:bookmarkStart w:id="0" w:name="_GoBack"/>
+      <w:bookmarkEnd w:id="0"/>
+      <w:r>
+        <w:rPr>
+          <w:b/>
+          <w:sz w:val="28"/>
+          <w:szCs w:val="28"/>
+        </w:rPr>
+        <w:br/>
+        <w:t>Turma:</w:t>
+      </w:r>
+      <w:r>
+        <w:rPr>
+          <w:sz w:val="28"/>
+          <w:szCs w:val="28"/>
+        </w:rPr>
+        <w:t xml:space="preserve"> 10</w:t>
+      </w:r>
+      <w:r>
+        <w:rPr>
+          <w:sz w:val="28"/>
+          <w:szCs w:val="28"/>
+        </w:rPr>
+        <w:t>A</w:t>
+      </w:r>
+    </w:p>
+    <w:p>
+      <w:pPr>
+        <w:rPr>
+          <w:sz w:val="28"/>
+          <w:szCs w:val="28"/>
         </w:rPr>
       </w:pPr>
     </w:p>
@@ -128,6 +111,69 @@
           <w:sz w:val="32"/>
           <w:szCs w:val="32"/>
         </w:rPr>
+        <w:t>INTRODUÇÃO</w:t>
+      </w:r>
+    </w:p>
+    <w:p>
+      <w:pPr>
+        <w:rPr>
+          <w:sz w:val="24"/>
+          <w:szCs w:val="24"/>
+        </w:rPr>
+      </w:pPr>
+      <w:r>
+        <w:rPr>
+          <w:sz w:val="24"/>
+          <w:szCs w:val="24"/>
+        </w:rPr>
+        <w:t xml:space="preserve">Este trabalho tem como objetivo resolver um problema inspirado no Travelling Salesman Problem (TSP), aplicando técnicas de modelagem em grafos e algoritmos de otimização. O desafio proposto busca minimizar a maior distância entre dois pontos consecutivos de um ciclo hamiltoniano em um grafo completo, um problema relevante em áreas como transporte e logística, onde a </w:t>
+      </w:r>
+      <w:r>
+        <w:rPr>
+          <w:sz w:val="24"/>
+          <w:szCs w:val="24"/>
+        </w:rPr>
+        <w:t>eficiência das rotas é crucial.</w:t>
+      </w:r>
+    </w:p>
+    <w:p>
+      <w:pPr>
+        <w:rPr>
+          <w:sz w:val="24"/>
+          <w:szCs w:val="24"/>
+        </w:rPr>
+      </w:pPr>
+      <w:r>
+        <w:rPr>
+          <w:sz w:val="24"/>
+          <w:szCs w:val="24"/>
+        </w:rPr>
+        <w:t>Para alcançar uma solução eficiente, foi necessário combinar conceitos teóricos com uma implementação prática estruturada. A abordagem envolveu desde a manipulação de dados até o desenvolvimento de algoritmos iterativos, passando por ajustes e refinamentos para garantir melhores resultados. Este trabalho não apenas proporcionou um aprendizado valioso sobre estratégias de otimização e estruturas de dados, mas também destacou a importância da análise crítica e da constante evolução das soluções propostas.</w:t>
+      </w:r>
+    </w:p>
+    <w:p>
+      <w:pPr>
+        <w:rPr>
+          <w:sz w:val="24"/>
+          <w:szCs w:val="24"/>
+        </w:rPr>
+      </w:pPr>
+    </w:p>
+    <w:p>
+      <w:pPr>
+        <w:jc w:val="center"/>
+        <w:rPr>
+          <w:b/>
+          <w:sz w:val="32"/>
+          <w:szCs w:val="32"/>
+        </w:rPr>
+      </w:pPr>
+      <w:r>
+        <w:rPr>
+          <w:b/>
+          <w:sz w:val="32"/>
+          <w:szCs w:val="32"/>
+        </w:rPr>
         <w:t>FORMULAÇÃO</w:t>
       </w:r>
     </w:p>
@@ -174,55 +220,7 @@
           <w:sz w:val="24"/>
           <w:szCs w:val="24"/>
         </w:rPr>
-        <w:t xml:space="preserve"> do tipo </w:t>
-      </w:r>
-      <w:proofErr w:type="spellStart"/>
-      <w:r>
-        <w:rPr>
-          <w:sz w:val="24"/>
-          <w:szCs w:val="24"/>
-        </w:rPr>
-        <w:t>Travelling</w:t>
-      </w:r>
-      <w:proofErr w:type="spellEnd"/>
-      <w:r>
-        <w:rPr>
-          <w:sz w:val="24"/>
-          <w:szCs w:val="24"/>
-        </w:rPr>
-        <w:t xml:space="preserve"> </w:t>
-      </w:r>
-      <w:proofErr w:type="spellStart"/>
-      <w:r>
-        <w:rPr>
-          <w:sz w:val="24"/>
-          <w:szCs w:val="24"/>
-        </w:rPr>
-        <w:t>Salesman</w:t>
-      </w:r>
-      <w:proofErr w:type="spellEnd"/>
-      <w:r>
-        <w:rPr>
-          <w:sz w:val="24"/>
-          <w:szCs w:val="24"/>
-        </w:rPr>
-        <w:t xml:space="preserve"> </w:t>
-      </w:r>
-      <w:proofErr w:type="spellStart"/>
-      <w:r>
-        <w:rPr>
-          <w:sz w:val="24"/>
-          <w:szCs w:val="24"/>
-        </w:rPr>
-        <w:t>Problem</w:t>
-      </w:r>
-      <w:proofErr w:type="spellEnd"/>
-      <w:r>
-        <w:rPr>
-          <w:sz w:val="24"/>
-          <w:szCs w:val="24"/>
-        </w:rPr>
-        <w:t xml:space="preserve"> (TSP). A p</w:t>
+        <w:t xml:space="preserve"> do tipo Travelling Salesman Problem (TSP). A p</w:t>
       </w:r>
       <w:r>
         <w:rPr>
@@ -282,61 +280,30 @@
           <w:sz w:val="24"/>
           <w:szCs w:val="24"/>
         </w:rPr>
-        <w:t xml:space="preserve">Diante desse desafio, a primeira etapa foi a leitura do arquivo de entrada, extraindo informações como o número de vértices, o tipo de cálculo de distância entre arestas (EDGE_WEIGHT_TYPE) e as coordenadas dos vértices. Para essa tarefa, utilizamos as bibliotecas </w:t>
-      </w:r>
-      <w:proofErr w:type="spellStart"/>
-      <w:r>
-        <w:rPr>
-          <w:sz w:val="24"/>
-          <w:szCs w:val="24"/>
-        </w:rPr>
-        <w:t>fstream</w:t>
-      </w:r>
-      <w:proofErr w:type="spellEnd"/>
-      <w:r>
-        <w:rPr>
-          <w:sz w:val="24"/>
-          <w:szCs w:val="24"/>
-        </w:rPr>
-        <w:t xml:space="preserve"> e </w:t>
-      </w:r>
-      <w:proofErr w:type="spellStart"/>
-      <w:r>
-        <w:rPr>
-          <w:sz w:val="24"/>
-          <w:szCs w:val="24"/>
-        </w:rPr>
-        <w:t>sstream</w:t>
-      </w:r>
-      <w:proofErr w:type="spellEnd"/>
-      <w:r>
-        <w:rPr>
-          <w:sz w:val="24"/>
-          <w:szCs w:val="24"/>
-        </w:rPr>
-        <w:t>, garantindo uma manipulação eficiente dos dados. Em seguida, implementamos métodos específicos para calcular automaticamente as distâncias entre os vértices, considerando o tipo de aresta especificado no arquivo de entrada. Essas distâncias foram então armazenadas em uma lista de adjacência, juntamente com um valor booleano inicializado como false, indicando se o vértice havia sido acessado durante a execução do algoritmo.</w:t>
-      </w:r>
-    </w:p>
-    <w:p>
-      <w:pPr>
-        <w:rPr>
-          <w:sz w:val="24"/>
-          <w:szCs w:val="24"/>
-        </w:rPr>
-      </w:pPr>
-    </w:p>
-    <w:p>
-      <w:pPr>
-        <w:rPr>
-          <w:sz w:val="24"/>
-          <w:szCs w:val="24"/>
-        </w:rPr>
-      </w:pPr>
-      <w:r>
-        <w:rPr>
-          <w:sz w:val="24"/>
-          <w:szCs w:val="24"/>
-        </w:rPr>
+        <w:t>Diante desse desafio, a primeira etapa foi a leitura do arquivo de entrada, extraindo informações como o número de vértices, o tipo de cálculo de distância entre arestas (EDGE_WEIGHT_TYPE) e as coordenadas dos vértices. Para essa tarefa, utilizamos as bibliotecas fstream e sstream, garantindo uma manipulação eficiente dos dados. Em seguida, implementamos métodos específicos para calcular automaticamente as distâncias entre os vértices, considerando o tipo de aresta especificado no arquivo de entrada. Essas distâncias foram então armazenadas em uma lista de adjacência, juntamente com um valor booleano inicializado como false, indicando se o vértice havia sido acessado durante a execução do algoritmo.</w:t>
+      </w:r>
+    </w:p>
+    <w:p>
+      <w:pPr>
+        <w:rPr>
+          <w:sz w:val="24"/>
+          <w:szCs w:val="24"/>
+        </w:rPr>
+      </w:pPr>
+    </w:p>
+    <w:p>
+      <w:pPr>
+        <w:rPr>
+          <w:sz w:val="24"/>
+          <w:szCs w:val="24"/>
+        </w:rPr>
+      </w:pPr>
+      <w:r>
+        <w:rPr>
+          <w:sz w:val="24"/>
+          <w:szCs w:val="24"/>
+        </w:rPr>
+        <w:lastRenderedPageBreak/>
         <w:t>Com o grafo devidamente estruturado, partimos para a formulação da solução. Inicialmente, tomamos como referência o algoritmo do vizinho mais próximo, que u</w:t>
       </w:r>
       <w:r>
@@ -876,7 +843,6 @@
               <w:rPr>
                 <w:b/>
               </w:rPr>
-              <w:lastRenderedPageBreak/>
               <w:t>3</w:t>
             </w:r>
           </w:p>
@@ -2195,17 +2161,8 @@
           <w:sz w:val="24"/>
           <w:szCs w:val="24"/>
         </w:rPr>
-        <w:t xml:space="preserve">Windows 11 Home Single </w:t>
-      </w:r>
-      <w:proofErr w:type="spellStart"/>
-      <w:r>
-        <w:rPr>
-          <w:sz w:val="24"/>
-          <w:szCs w:val="24"/>
-        </w:rPr>
-        <w:t>Language</w:t>
-      </w:r>
-      <w:proofErr w:type="spellEnd"/>
+        <w:t>Windows 11 Home Single Language</w:t>
+      </w:r>
       <w:r>
         <w:rPr>
           <w:sz w:val="24"/>
@@ -2247,71 +2204,7 @@
           <w:sz w:val="24"/>
           <w:szCs w:val="24"/>
         </w:rPr>
-        <w:t xml:space="preserve">AMD </w:t>
-      </w:r>
-      <w:proofErr w:type="spellStart"/>
-      <w:r>
-        <w:rPr>
-          <w:sz w:val="24"/>
-          <w:szCs w:val="24"/>
-        </w:rPr>
-        <w:t>Ryzen</w:t>
-      </w:r>
-      <w:proofErr w:type="spellEnd"/>
-      <w:r>
-        <w:rPr>
-          <w:sz w:val="24"/>
-          <w:szCs w:val="24"/>
-        </w:rPr>
-        <w:t xml:space="preserve"> 5 3500U </w:t>
-      </w:r>
-      <w:proofErr w:type="spellStart"/>
-      <w:r>
-        <w:rPr>
-          <w:sz w:val="24"/>
-          <w:szCs w:val="24"/>
-        </w:rPr>
-        <w:t>with</w:t>
-      </w:r>
-      <w:proofErr w:type="spellEnd"/>
-      <w:r>
-        <w:rPr>
-          <w:sz w:val="24"/>
-          <w:szCs w:val="24"/>
-        </w:rPr>
-        <w:t xml:space="preserve"> </w:t>
-      </w:r>
-      <w:proofErr w:type="spellStart"/>
-      <w:r>
-        <w:rPr>
-          <w:sz w:val="24"/>
-          <w:szCs w:val="24"/>
-        </w:rPr>
-        <w:t>Radeon</w:t>
-      </w:r>
-      <w:proofErr w:type="spellEnd"/>
-      <w:r>
-        <w:rPr>
-          <w:sz w:val="24"/>
-          <w:szCs w:val="24"/>
-        </w:rPr>
-        <w:t xml:space="preserve"> Vega Mobile </w:t>
-      </w:r>
-      <w:proofErr w:type="spellStart"/>
-      <w:r>
-        <w:rPr>
-          <w:sz w:val="24"/>
-          <w:szCs w:val="24"/>
-        </w:rPr>
-        <w:t>Gfx</w:t>
-      </w:r>
-      <w:proofErr w:type="spellEnd"/>
-      <w:r>
-        <w:rPr>
-          <w:sz w:val="24"/>
-          <w:szCs w:val="24"/>
-        </w:rPr>
-        <w:t xml:space="preserve">     2.10 GHz</w:t>
+        <w:t>AMD Ryzen 5 3500U with Radeon Vega Mobile Gfx     2.10 GHz</w:t>
       </w:r>
     </w:p>
     <w:p>
@@ -2366,6 +2259,7 @@
           <w:sz w:val="32"/>
           <w:szCs w:val="32"/>
         </w:rPr>
+        <w:lastRenderedPageBreak/>
         <w:t>CONCLUSÃO</w:t>
       </w:r>
     </w:p>
@@ -2381,46 +2275,30 @@
           <w:sz w:val="24"/>
           <w:szCs w:val="24"/>
         </w:rPr>
-        <w:t xml:space="preserve">O desenvolvimento deste trabalho proporcionou um aprendizado significativo, tanto na aplicação prática de algoritmos voltados à resolução de problemas complexos quanto na utilização de ferramentas fundamentais da programação. A experiência de implementar uma solução eficiente para o problema do TSP com foco na minimização </w:t>
-      </w:r>
-      <w:r>
-        <w:rPr>
-          <w:sz w:val="24"/>
-          <w:szCs w:val="24"/>
-        </w:rPr>
-        <w:lastRenderedPageBreak/>
-        <w:t>da maior distância entre vértices em um ciclo hamiltoniano exigiu uma compreensão profunda de conceitos como grafos, estruturas de dados, e estratégias de otimização.</w:t>
-      </w:r>
-    </w:p>
-    <w:p>
-      <w:pPr>
-        <w:rPr>
-          <w:sz w:val="24"/>
-          <w:szCs w:val="24"/>
-        </w:rPr>
-      </w:pPr>
-    </w:p>
-    <w:p>
-      <w:pPr>
-        <w:rPr>
-          <w:sz w:val="24"/>
-          <w:szCs w:val="24"/>
-        </w:rPr>
-      </w:pPr>
-      <w:r>
-        <w:rPr>
-          <w:sz w:val="24"/>
-          <w:szCs w:val="24"/>
-        </w:rPr>
-        <w:t xml:space="preserve">Ao longo do processo, enfrentamos diversos desafios, desde a manipulação de </w:t>
-      </w:r>
-      <w:proofErr w:type="gramStart"/>
-      <w:r>
-        <w:rPr>
-          <w:sz w:val="24"/>
-          <w:szCs w:val="24"/>
-        </w:rPr>
-        <w:t xml:space="preserve">arquivos </w:t>
+        <w:t>O desenvolvimento deste trabalho proporcionou um aprendizado significativo, tanto na aplicação prática de algoritmos voltados à resolução de problemas complexos quanto na utilização de ferramentas fundamentais da programação. A experiência de implementar uma solução eficiente para o problema do TSP com foco na minimização da maior distância entre vértices em um ciclo hamiltoniano exigiu uma compreensão profunda de conceitos como grafos, estruturas de dados, e estratégias de otimização.</w:t>
+      </w:r>
+    </w:p>
+    <w:p>
+      <w:pPr>
+        <w:rPr>
+          <w:sz w:val="24"/>
+          <w:szCs w:val="24"/>
+        </w:rPr>
+      </w:pPr>
+    </w:p>
+    <w:p>
+      <w:pPr>
+        <w:rPr>
+          <w:sz w:val="24"/>
+          <w:szCs w:val="24"/>
+        </w:rPr>
+      </w:pPr>
+      <w:r>
+        <w:rPr>
+          <w:sz w:val="24"/>
+          <w:szCs w:val="24"/>
+        </w:rPr>
+        <w:t xml:space="preserve">Ao longo do processo, enfrentamos diversos desafios, desde a manipulação de arquivos </w:t>
       </w:r>
       <w:r>
         <w:rPr>
@@ -2430,7 +2308,6 @@
         </w:rPr>
         <w:t>.ins</w:t>
       </w:r>
-      <w:proofErr w:type="gramEnd"/>
       <w:r>
         <w:rPr>
           <w:sz w:val="24"/>
@@ -2466,103 +2343,14 @@
           <w:sz w:val="24"/>
           <w:szCs w:val="24"/>
         </w:rPr>
-        <w:t>C++ (</w:t>
-      </w:r>
-      <w:proofErr w:type="spellStart"/>
-      <w:r>
-        <w:rPr>
-          <w:sz w:val="24"/>
-          <w:szCs w:val="24"/>
-        </w:rPr>
-        <w:t>fstream</w:t>
-      </w:r>
-      <w:proofErr w:type="spellEnd"/>
-      <w:r>
-        <w:rPr>
-          <w:sz w:val="24"/>
-          <w:szCs w:val="24"/>
-        </w:rPr>
-        <w:t xml:space="preserve">, </w:t>
-      </w:r>
-      <w:proofErr w:type="spellStart"/>
-      <w:r>
-        <w:rPr>
-          <w:sz w:val="24"/>
-          <w:szCs w:val="24"/>
-        </w:rPr>
-        <w:t>sstream</w:t>
-      </w:r>
-      <w:proofErr w:type="spellEnd"/>
-      <w:r>
-        <w:rPr>
-          <w:sz w:val="24"/>
-          <w:szCs w:val="24"/>
-        </w:rPr>
-        <w:t xml:space="preserve">, </w:t>
-      </w:r>
-      <w:proofErr w:type="spellStart"/>
-      <w:r>
-        <w:rPr>
-          <w:sz w:val="24"/>
-          <w:szCs w:val="24"/>
-        </w:rPr>
-        <w:t>utility</w:t>
-      </w:r>
-      <w:proofErr w:type="spellEnd"/>
-      <w:r>
-        <w:rPr>
-          <w:sz w:val="24"/>
-          <w:szCs w:val="24"/>
-        </w:rPr>
-        <w:t xml:space="preserve">, </w:t>
-      </w:r>
-      <w:proofErr w:type="spellStart"/>
-      <w:r>
-        <w:rPr>
-          <w:sz w:val="24"/>
-          <w:szCs w:val="24"/>
-        </w:rPr>
-        <w:t>queue</w:t>
-      </w:r>
-      <w:proofErr w:type="spellEnd"/>
-      <w:r>
-        <w:rPr>
-          <w:sz w:val="24"/>
-          <w:szCs w:val="24"/>
-        </w:rPr>
-        <w:t xml:space="preserve">, vector e </w:t>
-      </w:r>
-      <w:proofErr w:type="spellStart"/>
-      <w:r>
-        <w:rPr>
-          <w:sz w:val="24"/>
-          <w:szCs w:val="24"/>
-        </w:rPr>
-        <w:t>cmath</w:t>
-      </w:r>
-      <w:proofErr w:type="spellEnd"/>
-      <w:r>
-        <w:rPr>
-          <w:sz w:val="24"/>
-          <w:szCs w:val="24"/>
-        </w:rPr>
-        <w:t xml:space="preserve">) </w:t>
-      </w:r>
-      <w:r>
-        <w:rPr>
-          <w:sz w:val="24"/>
-          <w:szCs w:val="24"/>
-        </w:rPr>
-        <w:t>foi essencial para garantir a robustez e a eficácia da solução. Este projeto também destacou a importância de uma boa organização do código e da divisão clara de responsabilidades entre os métodos, aspectos que facilitaram o processo de refatoração</w:t>
-      </w:r>
-      <w:bookmarkStart w:id="0" w:name="_GoBack"/>
-      <w:bookmarkEnd w:id="0"/>
-      <w:r>
-        <w:rPr>
-          <w:sz w:val="24"/>
-          <w:szCs w:val="24"/>
-        </w:rPr>
-        <w:t xml:space="preserve"> e melhoria contínua do algoritmo.</w:t>
+        <w:t xml:space="preserve">C++ (fstream, sstream, utility, queue, vector e cmath) </w:t>
+      </w:r>
+      <w:r>
+        <w:rPr>
+          <w:sz w:val="24"/>
+          <w:szCs w:val="24"/>
+        </w:rPr>
+        <w:t>foi essencial para garantir a robustez e a eficácia da solução. Este projeto também destacou a importância de uma boa organização do código e da divisão clara de responsabilidades entre os métodos, aspectos que facilitaram o processo de refatoração e melhoria contínua do algoritmo.</w:t>
       </w:r>
     </w:p>
     <w:p>
@@ -2619,21 +2407,7 @@
         <w:rPr>
           <w:b/>
         </w:rPr>
-        <w:t xml:space="preserve">Heurística do Vizinho Mais Próximo (Pedro </w:t>
-      </w:r>
-      <w:proofErr w:type="spellStart"/>
-      <w:r>
-        <w:rPr>
-          <w:b/>
-        </w:rPr>
-        <w:t>Munari</w:t>
-      </w:r>
-      <w:proofErr w:type="spellEnd"/>
-      <w:r>
-        <w:rPr>
-          <w:b/>
-        </w:rPr>
-        <w:t>) -</w:t>
+        <w:t>Heurística do Vizinho Mais Próximo (Pedro Munari) -</w:t>
       </w:r>
       <w:r>
         <w:t xml:space="preserve"> </w:t>
@@ -3354,6 +3128,104 @@
       <w:contextualSpacing/>
     </w:pPr>
   </w:style>
+  <w:style w:type="character" w:styleId="Refdecomentrio">
+    <w:name w:val="annotation reference"/>
+    <w:basedOn w:val="Fontepargpadro"/>
+    <w:uiPriority w:val="99"/>
+    <w:semiHidden/>
+    <w:unhideWhenUsed/>
+    <w:rsid w:val="0062076F"/>
+    <w:rPr>
+      <w:sz w:val="16"/>
+      <w:szCs w:val="16"/>
+    </w:rPr>
+  </w:style>
+  <w:style w:type="paragraph" w:styleId="Textodecomentrio">
+    <w:name w:val="annotation text"/>
+    <w:basedOn w:val="Normal"/>
+    <w:link w:val="TextodecomentrioChar"/>
+    <w:uiPriority w:val="99"/>
+    <w:semiHidden/>
+    <w:unhideWhenUsed/>
+    <w:rsid w:val="0062076F"/>
+    <w:pPr>
+      <w:spacing w:line="240" w:lineRule="auto"/>
+    </w:pPr>
+    <w:rPr>
+      <w:sz w:val="20"/>
+      <w:szCs w:val="20"/>
+    </w:rPr>
+  </w:style>
+  <w:style w:type="character" w:customStyle="1" w:styleId="TextodecomentrioChar">
+    <w:name w:val="Texto de comentário Char"/>
+    <w:basedOn w:val="Fontepargpadro"/>
+    <w:link w:val="Textodecomentrio"/>
+    <w:uiPriority w:val="99"/>
+    <w:semiHidden/>
+    <w:rsid w:val="0062076F"/>
+    <w:rPr>
+      <w:sz w:val="20"/>
+      <w:szCs w:val="20"/>
+    </w:rPr>
+  </w:style>
+  <w:style w:type="paragraph" w:styleId="Assuntodocomentrio">
+    <w:name w:val="annotation subject"/>
+    <w:basedOn w:val="Textodecomentrio"/>
+    <w:next w:val="Textodecomentrio"/>
+    <w:link w:val="AssuntodocomentrioChar"/>
+    <w:uiPriority w:val="99"/>
+    <w:semiHidden/>
+    <w:unhideWhenUsed/>
+    <w:rsid w:val="0062076F"/>
+    <w:rPr>
+      <w:b/>
+      <w:bCs/>
+    </w:rPr>
+  </w:style>
+  <w:style w:type="character" w:customStyle="1" w:styleId="AssuntodocomentrioChar">
+    <w:name w:val="Assunto do comentário Char"/>
+    <w:basedOn w:val="TextodecomentrioChar"/>
+    <w:link w:val="Assuntodocomentrio"/>
+    <w:uiPriority w:val="99"/>
+    <w:semiHidden/>
+    <w:rsid w:val="0062076F"/>
+    <w:rPr>
+      <w:b/>
+      <w:bCs/>
+      <w:sz w:val="20"/>
+      <w:szCs w:val="20"/>
+    </w:rPr>
+  </w:style>
+  <w:style w:type="paragraph" w:styleId="Textodebalo">
+    <w:name w:val="Balloon Text"/>
+    <w:basedOn w:val="Normal"/>
+    <w:link w:val="TextodebaloChar"/>
+    <w:uiPriority w:val="99"/>
+    <w:semiHidden/>
+    <w:unhideWhenUsed/>
+    <w:rsid w:val="0062076F"/>
+    <w:pPr>
+      <w:spacing w:after="0" w:line="240" w:lineRule="auto"/>
+    </w:pPr>
+    <w:rPr>
+      <w:rFonts w:ascii="Segoe UI" w:hAnsi="Segoe UI" w:cs="Segoe UI"/>
+      <w:sz w:val="18"/>
+      <w:szCs w:val="18"/>
+    </w:rPr>
+  </w:style>
+  <w:style w:type="character" w:customStyle="1" w:styleId="TextodebaloChar">
+    <w:name w:val="Texto de balão Char"/>
+    <w:basedOn w:val="Fontepargpadro"/>
+    <w:link w:val="Textodebalo"/>
+    <w:uiPriority w:val="99"/>
+    <w:semiHidden/>
+    <w:rsid w:val="0062076F"/>
+    <w:rPr>
+      <w:rFonts w:ascii="Segoe UI" w:hAnsi="Segoe UI" w:cs="Segoe UI"/>
+      <w:sz w:val="18"/>
+      <w:szCs w:val="18"/>
+    </w:rPr>
+  </w:style>
 </w:styles>
 </file>
 
